--- a/Write Up/SSD Assignment Write Up.docx
+++ b/Write Up/SSD Assignment Write Up.docx
@@ -140,7 +140,19 @@
         <w:pStyle w:val="Heading1"/>
       </w:pPr>
       <w:r>
-        <w:t>Creating Virtual environment</w:t>
+        <w:t>Creating</w:t>
+      </w:r>
+      <w:r>
+        <w:t xml:space="preserve"> a</w:t>
+      </w:r>
+      <w:r>
+        <w:t xml:space="preserve"> </w:t>
+      </w:r>
+      <w:r>
+        <w:t>v</w:t>
+      </w:r>
+      <w:r>
+        <w:t>irtual environment</w:t>
       </w:r>
     </w:p>
     <w:p>
@@ -202,7 +214,13 @@
         <w:pStyle w:val="Heading1"/>
       </w:pPr>
       <w:r>
-        <w:t>Activating virtual environment</w:t>
+        <w:t xml:space="preserve">Activating </w:t>
+      </w:r>
+      <w:r>
+        <w:t xml:space="preserve">the </w:t>
+      </w:r>
+      <w:r>
+        <w:t>virtual environment</w:t>
       </w:r>
     </w:p>
     <w:p>
@@ -385,9 +403,23 @@
     </w:p>
     <w:p>
       <w:pPr>
+        <w:rPr>
+          <w:rFonts w:asciiTheme="majorHAnsi" w:eastAsiaTheme="majorEastAsia" w:hAnsiTheme="majorHAnsi" w:cstheme="majorBidi"/>
+          <w:color w:val="0F4761" w:themeColor="accent1" w:themeShade="BF"/>
+          <w:sz w:val="32"/>
+          <w:szCs w:val="32"/>
+        </w:rPr>
+      </w:pPr>
+      <w:r>
+        <w:br w:type="page"/>
+      </w:r>
+    </w:p>
+    <w:p>
+      <w:pPr>
         <w:pStyle w:val="Heading1"/>
       </w:pPr>
       <w:r>
+        <w:lastRenderedPageBreak/>
         <w:t>Sign up</w:t>
       </w:r>
     </w:p>
@@ -399,7 +431,13 @@
         <w:t xml:space="preserve">Steps for </w:t>
       </w:r>
       <w:r>
-        <w:t>sign up</w:t>
+        <w:t>sign</w:t>
+      </w:r>
+      <w:r>
+        <w:t>ing</w:t>
+      </w:r>
+      <w:r>
+        <w:t xml:space="preserve"> up</w:t>
       </w:r>
     </w:p>
     <w:p>
@@ -413,12 +451,15 @@
       <w:r>
         <w:t xml:space="preserve">Go to </w:t>
       </w:r>
+      <w:r>
+        <w:t xml:space="preserve">the </w:t>
+      </w:r>
       <w:hyperlink r:id="rId13" w:history="1">
         <w:r>
           <w:rPr>
             <w:rStyle w:val="Hyperlink"/>
           </w:rPr>
-          <w:t>Register Page</w:t>
+          <w:t>register page</w:t>
         </w:r>
       </w:hyperlink>
     </w:p>
@@ -431,7 +472,13 @@
         </w:numPr>
       </w:pPr>
       <w:r>
-        <w:t>Fill in form</w:t>
+        <w:t>Fill in</w:t>
+      </w:r>
+      <w:r>
+        <w:t xml:space="preserve"> the</w:t>
+      </w:r>
+      <w:r>
+        <w:t xml:space="preserve"> form</w:t>
       </w:r>
     </w:p>
     <w:p>
@@ -626,7 +673,10 @@
         <w:t xml:space="preserve">Steps for </w:t>
       </w:r>
       <w:r>
-        <w:t>login</w:t>
+        <w:t>l</w:t>
+      </w:r>
+      <w:r>
+        <w:t>ogging in</w:t>
       </w:r>
     </w:p>
     <w:p>
@@ -638,14 +688,20 @@
         </w:numPr>
       </w:pPr>
       <w:r>
-        <w:t xml:space="preserve">Go to </w:t>
+        <w:t>Go to</w:t>
+      </w:r>
+      <w:r>
+        <w:t xml:space="preserve"> the</w:t>
+      </w:r>
+      <w:r>
+        <w:t xml:space="preserve"> </w:t>
       </w:r>
       <w:hyperlink r:id="rId20" w:history="1">
         <w:r>
           <w:rPr>
             <w:rStyle w:val="Hyperlink"/>
           </w:rPr>
-          <w:t>Login Page</w:t>
+          <w:t>login page</w:t>
         </w:r>
       </w:hyperlink>
     </w:p>
@@ -658,7 +714,7 @@
         </w:numPr>
       </w:pPr>
       <w:r>
-        <w:t>Fill in form</w:t>
+        <w:t xml:space="preserve">Enter credentials </w:t>
       </w:r>
     </w:p>
     <w:p>
@@ -746,7 +802,10 @@
         <w:t xml:space="preserve">Steps for </w:t>
       </w:r>
       <w:r>
-        <w:t>logout</w:t>
+        <w:t>log</w:t>
+      </w:r>
+      <w:r>
+        <w:t>ging out</w:t>
       </w:r>
     </w:p>
     <w:p>
@@ -758,18 +817,6 @@
         </w:numPr>
       </w:pPr>
       <w:r>
-        <w:t>Login</w:t>
-      </w:r>
-    </w:p>
-    <w:p>
-      <w:pPr>
-        <w:pStyle w:val="ListParagraph"/>
-        <w:numPr>
-          <w:ilvl w:val="0"/>
-          <w:numId w:val="3"/>
-        </w:numPr>
-      </w:pPr>
-      <w:r>
         <w:t xml:space="preserve">Click </w:t>
       </w:r>
       <w:r>
@@ -785,7 +832,7 @@
           <w:rPr>
             <w:rStyle w:val="Hyperlink"/>
           </w:rPr>
-          <w:t>Logout administrator</w:t>
+          <w:t>Logging out as an administrator</w:t>
         </w:r>
       </w:hyperlink>
       <w:r>
@@ -801,7 +848,7 @@
           <w:rPr>
             <w:rStyle w:val="Hyperlink"/>
           </w:rPr>
-          <w:t>Logout customer</w:t>
+          <w:t>Logging out as a customer</w:t>
         </w:r>
       </w:hyperlink>
     </w:p>
@@ -873,13 +920,7 @@
           <w:rPr>
             <w:rStyle w:val="Hyperlink"/>
           </w:rPr>
-          <w:t>Access denied when a</w:t>
-        </w:r>
-        <w:r>
-          <w:rPr>
-            <w:rStyle w:val="Hyperlink"/>
-          </w:rPr>
-          <w:t>ccessing another user’s profile</w:t>
+          <w:t>Access is denied when attempting to access another user’s profile</w:t>
         </w:r>
       </w:hyperlink>
       <w:r>
@@ -926,7 +967,7 @@
         <w:pStyle w:val="Heading2"/>
       </w:pPr>
       <w:r>
-        <w:t xml:space="preserve">Steps for accessing </w:t>
+        <w:t xml:space="preserve">Steps for </w:t>
       </w:r>
       <w:r>
         <w:t xml:space="preserve">updating your password </w:t>
@@ -990,14 +1031,6 @@
       </w:pPr>
       <w:r>
         <w:t>Click update password</w:t>
-      </w:r>
-    </w:p>
-    <w:p>
-      <w:pPr>
-        <w:pStyle w:val="Heading2"/>
-      </w:pPr>
-      <w:r>
-        <w:t>Updating your password</w:t>
       </w:r>
     </w:p>
     <w:p>
@@ -1072,7 +1105,7 @@
           <w:rPr>
             <w:rStyle w:val="Hyperlink"/>
           </w:rPr>
-          <w:t>Access denied when updating another user’s password</w:t>
+          <w:t>Access is denied when updating another user’s password</w:t>
         </w:r>
       </w:hyperlink>
       <w:r>
@@ -1092,7 +1125,7 @@
         <w:pStyle w:val="Heading2"/>
       </w:pPr>
       <w:r>
-        <w:t xml:space="preserve">Steps for accessing </w:t>
+        <w:t xml:space="preserve">Steps for </w:t>
       </w:r>
       <w:r>
         <w:t xml:space="preserve">creating a product </w:t>
@@ -1161,7 +1194,19 @@
           <w:rPr>
             <w:rStyle w:val="Hyperlink"/>
           </w:rPr>
-          <w:t>Successfully creating new product</w:t>
+          <w:t xml:space="preserve">Successfully creating </w:t>
+        </w:r>
+        <w:r>
+          <w:rPr>
+            <w:rStyle w:val="Hyperlink"/>
+          </w:rPr>
+          <w:t xml:space="preserve">a </w:t>
+        </w:r>
+        <w:r>
+          <w:rPr>
+            <w:rStyle w:val="Hyperlink"/>
+          </w:rPr>
+          <w:t>new product</w:t>
         </w:r>
       </w:hyperlink>
     </w:p>
@@ -1174,7 +1219,7 @@
           <w:rPr>
             <w:rStyle w:val="Hyperlink"/>
           </w:rPr>
-          <w:t>Error when creating a product</w:t>
+          <w:t>Error creating a product</w:t>
         </w:r>
       </w:hyperlink>
     </w:p>
@@ -1187,7 +1232,7 @@
           <w:rPr>
             <w:rStyle w:val="Hyperlink"/>
           </w:rPr>
-          <w:t>Access denied when customer tries to add a new product</w:t>
+          <w:t>Access is denied when a non-admin user attempts to create a new product</w:t>
         </w:r>
       </w:hyperlink>
     </w:p>
@@ -1196,7 +1241,10 @@
         <w:pStyle w:val="Heading1"/>
       </w:pPr>
       <w:r>
-        <w:t>Manage products</w:t>
+        <w:t>Viewing</w:t>
+      </w:r>
+      <w:r>
+        <w:t xml:space="preserve"> products</w:t>
       </w:r>
     </w:p>
     <w:p>
@@ -1207,7 +1255,13 @@
         <w:t xml:space="preserve">Steps for </w:t>
       </w:r>
       <w:r>
-        <w:t>viewing products</w:t>
+        <w:t>viewing</w:t>
+      </w:r>
+      <w:r>
+        <w:t xml:space="preserve"> all</w:t>
+      </w:r>
+      <w:r>
+        <w:t xml:space="preserve"> products</w:t>
       </w:r>
       <w:r>
         <w:t xml:space="preserve"> </w:t>
@@ -1262,19 +1316,7 @@
           <w:rPr>
             <w:rStyle w:val="Hyperlink"/>
           </w:rPr>
-          <w:t xml:space="preserve">Access denied when customer tries to view products from </w:t>
-        </w:r>
-        <w:r>
-          <w:rPr>
-            <w:rStyle w:val="Hyperlink"/>
-          </w:rPr>
-          <w:t>view</w:t>
-        </w:r>
-        <w:r>
-          <w:rPr>
-            <w:rStyle w:val="Hyperlink"/>
-          </w:rPr>
-          <w:t xml:space="preserve"> products page</w:t>
+          <w:t>Access is denied when a non-admin user attempts to view all products</w:t>
         </w:r>
       </w:hyperlink>
     </w:p>
@@ -1412,7 +1454,7 @@
           <w:rPr>
             <w:rStyle w:val="Hyperlink"/>
           </w:rPr>
-          <w:t>Access denied when non-administrator tries to update a product</w:t>
+          <w:t>Access is denied when non-admin user attempts to update a product</w:t>
         </w:r>
       </w:hyperlink>
     </w:p>
@@ -1492,7 +1534,7 @@
           <w:rPr>
             <w:rStyle w:val="Hyperlink"/>
           </w:rPr>
-          <w:t>Successfully removing a product</w:t>
+          <w:t>Successfully deleting a product</w:t>
         </w:r>
       </w:hyperlink>
       <w:r>
@@ -1508,7 +1550,7 @@
           <w:rPr>
             <w:rStyle w:val="Hyperlink"/>
           </w:rPr>
-          <w:t>Access denied when non-administrator tries to delete a product</w:t>
+          <w:t>Access is denied when non-admin user attempts to delete a product</w:t>
         </w:r>
       </w:hyperlink>
     </w:p>
@@ -1936,7 +1978,7 @@
           <w:rPr>
             <w:rStyle w:val="Hyperlink"/>
           </w:rPr>
-          <w:t>Access denied when non-administrator tries to view all users</w:t>
+          <w:t>Access denied when non-admin user attempts to view all users</w:t>
         </w:r>
       </w:hyperlink>
       <w:r>
@@ -1949,6 +1991,14 @@
       </w:pPr>
       <w:r>
         <w:t xml:space="preserve">Deleting a customer </w:t>
+      </w:r>
+    </w:p>
+    <w:p>
+      <w:pPr>
+        <w:pStyle w:val="Heading2"/>
+      </w:pPr>
+      <w:r>
+        <w:t>Steps for deleting a user</w:t>
       </w:r>
     </w:p>
     <w:p>
@@ -1985,6 +2035,9 @@
       </w:pPr>
       <w:r>
         <w:t>Click delete</w:t>
+      </w:r>
+      <w:r>
+        <w:t xml:space="preserve"> on the user you want to delete</w:t>
       </w:r>
     </w:p>
     <w:p>
@@ -2012,15 +2065,29 @@
           <w:rPr>
             <w:rStyle w:val="Hyperlink"/>
           </w:rPr>
-          <w:t>Access denied when non-administrator tries to delete a user</w:t>
+          <w:t>Access is denied when a non-admin user attempts to delete a user</w:t>
         </w:r>
       </w:hyperlink>
     </w:p>
     <w:p>
       <w:pPr>
+        <w:rPr>
+          <w:rFonts w:asciiTheme="majorHAnsi" w:eastAsiaTheme="majorEastAsia" w:hAnsiTheme="majorHAnsi" w:cstheme="majorBidi"/>
+          <w:color w:val="0F4761" w:themeColor="accent1" w:themeShade="BF"/>
+          <w:sz w:val="32"/>
+          <w:szCs w:val="32"/>
+        </w:rPr>
+      </w:pPr>
+      <w:r>
+        <w:br w:type="page"/>
+      </w:r>
+    </w:p>
+    <w:p>
+      <w:pPr>
         <w:pStyle w:val="Heading1"/>
       </w:pPr>
       <w:r>
+        <w:lastRenderedPageBreak/>
         <w:t>Placing an order</w:t>
       </w:r>
     </w:p>
@@ -2029,15 +2096,84 @@
         <w:pStyle w:val="Heading2"/>
       </w:pPr>
       <w:r>
-        <w:t>Successfully placing an order</w:t>
+        <w:t xml:space="preserve">Steps for </w:t>
+      </w:r>
+      <w:r>
+        <w:t>placing</w:t>
+      </w:r>
+      <w:r>
+        <w:t xml:space="preserve"> a</w:t>
+      </w:r>
+      <w:r>
+        <w:t>n order</w:t>
+      </w:r>
+    </w:p>
+    <w:p>
+      <w:pPr>
+        <w:pStyle w:val="ListParagraph"/>
+        <w:numPr>
+          <w:ilvl w:val="0"/>
+          <w:numId w:val="16"/>
+        </w:numPr>
+      </w:pPr>
+      <w:r>
+        <w:t>Login</w:t>
+      </w:r>
+    </w:p>
+    <w:p>
+      <w:pPr>
+        <w:pStyle w:val="ListParagraph"/>
+        <w:numPr>
+          <w:ilvl w:val="0"/>
+          <w:numId w:val="16"/>
+        </w:numPr>
+      </w:pPr>
+      <w:r>
+        <w:t>Add item to cart</w:t>
+      </w:r>
+    </w:p>
+    <w:p>
+      <w:pPr>
+        <w:pStyle w:val="ListParagraph"/>
+        <w:numPr>
+          <w:ilvl w:val="0"/>
+          <w:numId w:val="16"/>
+        </w:numPr>
+      </w:pPr>
+      <w:r>
+        <w:t>C</w:t>
+      </w:r>
+      <w:r>
+        <w:t>heckout</w:t>
       </w:r>
     </w:p>
     <w:p>
       <w:pPr>
         <w:pStyle w:val="Heading2"/>
       </w:pPr>
-      <w:r>
-        <w:t xml:space="preserve">Failing to place an order if there is not enough stock available </w:t>
+      <w:hyperlink r:id="rId54" w:history="1">
+        <w:r>
+          <w:rPr>
+            <w:rStyle w:val="Hyperlink"/>
+          </w:rPr>
+          <w:t>Successfully placing an order</w:t>
+        </w:r>
+      </w:hyperlink>
+    </w:p>
+    <w:p>
+      <w:pPr>
+        <w:pStyle w:val="Heading2"/>
+      </w:pPr>
+      <w:hyperlink r:id="rId55" w:history="1">
+        <w:r>
+          <w:rPr>
+            <w:rStyle w:val="Hyperlink"/>
+          </w:rPr>
+          <w:t>Failing to place an order if there is not enough stock available</w:t>
+        </w:r>
+      </w:hyperlink>
+      <w:r>
+        <w:t xml:space="preserve"> </w:t>
       </w:r>
     </w:p>
     <w:p>
@@ -2053,25 +2189,298 @@
         <w:pStyle w:val="Heading2"/>
       </w:pPr>
       <w:r>
-        <w:t>Admin viewing their order history</w:t>
+        <w:t xml:space="preserve">Steps for </w:t>
+      </w:r>
+      <w:r>
+        <w:t>viewing</w:t>
+      </w:r>
+      <w:r>
+        <w:t xml:space="preserve"> </w:t>
+      </w:r>
+      <w:r>
+        <w:t>your</w:t>
+      </w:r>
+      <w:r>
+        <w:t xml:space="preserve"> order</w:t>
+      </w:r>
+      <w:r>
+        <w:t xml:space="preserve"> history</w:t>
+      </w:r>
+    </w:p>
+    <w:p>
+      <w:pPr>
+        <w:pStyle w:val="ListParagraph"/>
+        <w:numPr>
+          <w:ilvl w:val="0"/>
+          <w:numId w:val="17"/>
+        </w:numPr>
+      </w:pPr>
+      <w:r>
+        <w:t>Login</w:t>
+      </w:r>
+    </w:p>
+    <w:p>
+      <w:pPr>
+        <w:pStyle w:val="ListParagraph"/>
+        <w:numPr>
+          <w:ilvl w:val="0"/>
+          <w:numId w:val="17"/>
+        </w:numPr>
+      </w:pPr>
+      <w:r>
+        <w:t>Click orders</w:t>
       </w:r>
     </w:p>
     <w:p>
       <w:pPr>
         <w:pStyle w:val="Heading2"/>
       </w:pPr>
-      <w:r>
-        <w:t xml:space="preserve">Customer viewing their order history </w:t>
-      </w:r>
-    </w:p>
-    <w:p/>
+      <w:hyperlink r:id="rId56" w:history="1">
+        <w:r>
+          <w:rPr>
+            <w:rStyle w:val="Hyperlink"/>
+          </w:rPr>
+          <w:t>O</w:t>
+        </w:r>
+        <w:r>
+          <w:rPr>
+            <w:rStyle w:val="Hyperlink"/>
+          </w:rPr>
+          <w:t>rder history</w:t>
+        </w:r>
+        <w:r>
+          <w:rPr>
+            <w:rStyle w:val="Hyperlink"/>
+          </w:rPr>
+          <w:t xml:space="preserve"> with no orders</w:t>
+        </w:r>
+      </w:hyperlink>
+    </w:p>
+    <w:p>
+      <w:pPr>
+        <w:pStyle w:val="Heading2"/>
+      </w:pPr>
+      <w:hyperlink r:id="rId57" w:history="1">
+        <w:r>
+          <w:rPr>
+            <w:rStyle w:val="Hyperlink"/>
+          </w:rPr>
+          <w:t>Order history with orders</w:t>
+        </w:r>
+      </w:hyperlink>
+      <w:r>
+        <w:t xml:space="preserve"> </w:t>
+      </w:r>
+    </w:p>
     <w:p>
       <w:pPr>
         <w:pStyle w:val="Heading1"/>
       </w:pPr>
       <w:r>
+        <w:t>View</w:t>
+      </w:r>
+      <w:r>
+        <w:t xml:space="preserve"> orders</w:t>
+      </w:r>
+    </w:p>
+    <w:p>
+      <w:pPr>
+        <w:pStyle w:val="Heading2"/>
+      </w:pPr>
+      <w:r>
+        <w:t xml:space="preserve">Steps for viewing </w:t>
+      </w:r>
+      <w:r>
+        <w:t>all orders</w:t>
+      </w:r>
+    </w:p>
+    <w:p>
+      <w:pPr>
+        <w:pStyle w:val="ListParagraph"/>
+        <w:numPr>
+          <w:ilvl w:val="0"/>
+          <w:numId w:val="18"/>
+        </w:numPr>
+      </w:pPr>
+      <w:r>
+        <w:t>Login</w:t>
+      </w:r>
+    </w:p>
+    <w:p>
+      <w:pPr>
+        <w:pStyle w:val="ListParagraph"/>
+        <w:numPr>
+          <w:ilvl w:val="0"/>
+          <w:numId w:val="18"/>
+        </w:numPr>
+      </w:pPr>
+      <w:r>
+        <w:t xml:space="preserve">Click </w:t>
+      </w:r>
+      <w:r>
+        <w:t>manage orders</w:t>
+      </w:r>
+    </w:p>
+    <w:p>
+      <w:pPr>
+        <w:pStyle w:val="Heading2"/>
+      </w:pPr>
+      <w:hyperlink r:id="rId58" w:history="1">
+        <w:r>
+          <w:rPr>
+            <w:rStyle w:val="Hyperlink"/>
+          </w:rPr>
+          <w:t>Administrator can view all orders</w:t>
+        </w:r>
+      </w:hyperlink>
+    </w:p>
+    <w:p>
+      <w:pPr>
+        <w:pStyle w:val="Heading2"/>
+      </w:pPr>
+      <w:hyperlink r:id="rId59" w:history="1">
+        <w:r>
+          <w:rPr>
+            <w:rStyle w:val="Hyperlink"/>
+          </w:rPr>
+          <w:t>Access is denied when a non-admin user attempts to view all orders</w:t>
+        </w:r>
+      </w:hyperlink>
+    </w:p>
+    <w:p>
+      <w:pPr>
+        <w:pStyle w:val="Heading1"/>
+      </w:pPr>
+      <w:r>
+        <w:t>Updating order status</w:t>
+      </w:r>
+    </w:p>
+    <w:p>
+      <w:pPr>
+        <w:pStyle w:val="Heading2"/>
+      </w:pPr>
+      <w:r>
+        <w:t xml:space="preserve">Steps for </w:t>
+      </w:r>
+      <w:r>
+        <w:t>updating the status of</w:t>
+      </w:r>
+      <w:r>
+        <w:t xml:space="preserve"> </w:t>
+      </w:r>
+      <w:r>
+        <w:t>an</w:t>
+      </w:r>
+      <w:r>
+        <w:t xml:space="preserve"> order</w:t>
+      </w:r>
+    </w:p>
+    <w:p>
+      <w:pPr>
+        <w:pStyle w:val="ListParagraph"/>
+        <w:numPr>
+          <w:ilvl w:val="0"/>
+          <w:numId w:val="19"/>
+        </w:numPr>
+      </w:pPr>
+      <w:r>
+        <w:t>Login</w:t>
+      </w:r>
+    </w:p>
+    <w:p>
+      <w:pPr>
+        <w:pStyle w:val="ListParagraph"/>
+        <w:numPr>
+          <w:ilvl w:val="0"/>
+          <w:numId w:val="19"/>
+        </w:numPr>
+      </w:pPr>
+      <w:r>
+        <w:t>Click manage orders</w:t>
+      </w:r>
+    </w:p>
+    <w:p>
+      <w:pPr>
+        <w:pStyle w:val="ListParagraph"/>
+        <w:numPr>
+          <w:ilvl w:val="0"/>
+          <w:numId w:val="19"/>
+        </w:numPr>
+      </w:pPr>
+      <w:r>
+        <w:t xml:space="preserve">Click update </w:t>
+      </w:r>
+    </w:p>
+    <w:p>
+      <w:pPr>
+        <w:pStyle w:val="ListParagraph"/>
+        <w:numPr>
+          <w:ilvl w:val="0"/>
+          <w:numId w:val="19"/>
+        </w:numPr>
+      </w:pPr>
+      <w:r>
+        <w:t>Select updated order status</w:t>
+      </w:r>
+    </w:p>
+    <w:p>
+      <w:pPr>
+        <w:pStyle w:val="ListParagraph"/>
+        <w:numPr>
+          <w:ilvl w:val="0"/>
+          <w:numId w:val="19"/>
+        </w:numPr>
+      </w:pPr>
+      <w:r>
+        <w:t>Submit form</w:t>
+      </w:r>
+    </w:p>
+    <w:p>
+      <w:pPr>
+        <w:pStyle w:val="Heading2"/>
+      </w:pPr>
+      <w:hyperlink r:id="rId60" w:history="1">
+        <w:r>
+          <w:rPr>
+            <w:rStyle w:val="Hyperlink"/>
+          </w:rPr>
+          <w:t>Successfully updating an orders status</w:t>
+        </w:r>
+      </w:hyperlink>
+    </w:p>
+    <w:p>
+      <w:pPr>
+        <w:pStyle w:val="Heading2"/>
+      </w:pPr>
+      <w:hyperlink r:id="rId61" w:history="1">
+        <w:r>
+          <w:rPr>
+            <w:rStyle w:val="Hyperlink"/>
+          </w:rPr>
+          <w:t>Access is denied when a non-admin user attempts to change an orders status</w:t>
+        </w:r>
+      </w:hyperlink>
+    </w:p>
+    <w:p>
+      <w:pPr>
+        <w:rPr>
+          <w:rFonts w:asciiTheme="majorHAnsi" w:eastAsiaTheme="majorEastAsia" w:hAnsiTheme="majorHAnsi" w:cstheme="majorBidi"/>
+          <w:color w:val="0F4761" w:themeColor="accent1" w:themeShade="BF"/>
+          <w:sz w:val="32"/>
+          <w:szCs w:val="32"/>
+        </w:rPr>
+      </w:pPr>
+      <w:r>
+        <w:br w:type="page"/>
+      </w:r>
+    </w:p>
+    <w:p>
+      <w:pPr>
+        <w:pStyle w:val="Heading1"/>
+      </w:pPr>
+      <w:r>
         <w:lastRenderedPageBreak/>
-        <w:t>Manage orders</w:t>
+        <w:t>Search</w:t>
       </w:r>
     </w:p>
     <w:p>
@@ -2079,92 +2488,92 @@
         <w:pStyle w:val="Heading2"/>
       </w:pPr>
       <w:r>
-        <w:t>Administrator can view all orders</w:t>
+        <w:t xml:space="preserve">Steps for </w:t>
+      </w:r>
+      <w:r>
+        <w:t>search</w:t>
+      </w:r>
+    </w:p>
+    <w:p>
+      <w:pPr>
+        <w:pStyle w:val="ListParagraph"/>
+        <w:numPr>
+          <w:ilvl w:val="0"/>
+          <w:numId w:val="20"/>
+        </w:numPr>
+      </w:pPr>
+      <w:r>
+        <w:t>Enter search term</w:t>
+      </w:r>
+    </w:p>
+    <w:p>
+      <w:pPr>
+        <w:pStyle w:val="ListParagraph"/>
+        <w:numPr>
+          <w:ilvl w:val="0"/>
+          <w:numId w:val="20"/>
+        </w:numPr>
+      </w:pPr>
+      <w:r>
+        <w:t xml:space="preserve">Click </w:t>
+      </w:r>
+      <w:r>
+        <w:t>search button</w:t>
       </w:r>
     </w:p>
     <w:p>
       <w:pPr>
         <w:pStyle w:val="Heading2"/>
       </w:pPr>
-      <w:r>
-        <w:t>Access denied when a non-administrator attempts to view all orders</w:t>
-      </w:r>
+      <w:hyperlink r:id="rId62" w:history="1">
+        <w:r>
+          <w:rPr>
+            <w:rStyle w:val="Hyperlink"/>
+          </w:rPr>
+          <w:t>No matching items</w:t>
+        </w:r>
+      </w:hyperlink>
+    </w:p>
+    <w:p>
+      <w:pPr>
+        <w:pStyle w:val="Heading2"/>
+      </w:pPr>
+      <w:hyperlink r:id="rId63" w:history="1">
+        <w:r>
+          <w:rPr>
+            <w:rStyle w:val="Hyperlink"/>
+          </w:rPr>
+          <w:t>Matching items</w:t>
+        </w:r>
+      </w:hyperlink>
     </w:p>
     <w:p>
       <w:pPr>
         <w:pStyle w:val="Heading1"/>
       </w:pPr>
-      <w:r>
-        <w:t>Updating order status</w:t>
-      </w:r>
-    </w:p>
-    <w:p>
-      <w:pPr>
-        <w:pStyle w:val="Heading2"/>
-      </w:pPr>
-      <w:r>
-        <w:t>Successfully updating an orders status</w:t>
-      </w:r>
-    </w:p>
-    <w:p>
-      <w:pPr>
-        <w:pStyle w:val="Heading2"/>
-      </w:pPr>
-      <w:r>
-        <w:t>Access denied when a non-administrator attempts to change an orders status</w:t>
-      </w:r>
+      <w:hyperlink r:id="rId64" w:history="1">
+        <w:r>
+          <w:rPr>
+            <w:rStyle w:val="Hyperlink"/>
+          </w:rPr>
+          <w:t>Dictionary attack</w:t>
+        </w:r>
+      </w:hyperlink>
     </w:p>
     <w:p>
       <w:pPr>
         <w:pStyle w:val="Heading1"/>
       </w:pPr>
       <w:r>
-        <w:t>Search</w:t>
-      </w:r>
-    </w:p>
-    <w:p>
-      <w:pPr>
-        <w:pStyle w:val="Heading2"/>
-      </w:pPr>
-      <w:r>
-        <w:t>No matching items</w:t>
-      </w:r>
-    </w:p>
-    <w:p>
-      <w:pPr>
-        <w:pStyle w:val="Heading2"/>
-      </w:pPr>
-      <w:r>
-        <w:t>Matching items</w:t>
-      </w:r>
-    </w:p>
-    <w:p>
-      <w:pPr>
-        <w:pStyle w:val="Heading1"/>
-      </w:pPr>
-      <w:r>
-        <w:t>Dictionary attack</w:t>
-      </w:r>
-    </w:p>
-    <w:p/>
-    <w:p>
-      <w:r>
-        <w:t xml:space="preserve">Databases </w:t>
-      </w:r>
-    </w:p>
-    <w:p>
-      <w:r>
-        <w:t>Explaining the code</w:t>
-      </w:r>
-    </w:p>
-    <w:p>
-      <w:r>
-        <w:t>Securing the endpoints</w:t>
-      </w:r>
-    </w:p>
-    <w:p>
-      <w:r>
         <w:t>Coverage Results</w:t>
+      </w:r>
+    </w:p>
+    <w:p>
+      <w:r>
+        <w:t>My unit tests covered 100% of the python code for my application.</w:t>
+      </w:r>
+      <w:r>
+        <w:t xml:space="preserve"> The benefit of this is it allows me to easily add new features without breaking the code or introducing any bugs.</w:t>
       </w:r>
     </w:p>
     <w:p>
@@ -2173,7 +2582,7 @@
           <w:noProof/>
         </w:rPr>
         <w:drawing>
-          <wp:inline distT="0" distB="0" distL="0" distR="0" wp14:anchorId="0E15057A" wp14:editId="36FC4D6E">
+          <wp:inline distT="0" distB="0" distL="0" distR="0" wp14:anchorId="0E15057A" wp14:editId="6FDFCD69">
             <wp:extent cx="4320914" cy="2857748"/>
             <wp:effectExtent l="0" t="0" r="3810" b="0"/>
             <wp:docPr id="747516828" name="Picture 6"/>
@@ -2188,7 +2597,7 @@
                     <pic:cNvPicPr/>
                   </pic:nvPicPr>
                   <pic:blipFill>
-                    <a:blip r:embed="rId54">
+                    <a:blip r:embed="rId65">
                       <a:extLst>
                         <a:ext uri="{28A0092B-C50C-407E-A947-70E740481C1C}">
                           <a14:useLocalDpi xmlns:a14="http://schemas.microsoft.com/office/drawing/2010/main" val="0"/>
@@ -2216,13 +2625,34 @@
       </w:r>
     </w:p>
     <w:p>
-      <w:proofErr w:type="spellStart"/>
-      <w:r>
-        <w:t>Mccabe</w:t>
-      </w:r>
-      <w:proofErr w:type="spellEnd"/>
-      <w:r>
-        <w:t xml:space="preserve"> results</w:t>
+      <w:r>
+        <w:br w:type="page"/>
+      </w:r>
+    </w:p>
+    <w:p>
+      <w:pPr>
+        <w:pStyle w:val="Heading1"/>
+      </w:pPr>
+      <w:r>
+        <w:lastRenderedPageBreak/>
+        <w:t>Mc</w:t>
+      </w:r>
+      <w:r>
+        <w:t>C</w:t>
+      </w:r>
+      <w:r>
+        <w:t>abe results</w:t>
+      </w:r>
+    </w:p>
+    <w:p>
+      <w:r>
+        <w:t>McCabe is a code complexity checker tool used to detect overly complex code based on cyclomatic complexity. The default maximum complexity in flake 8 is 7 so I used this as a guide when writing my code. The lower the cyclomatic complexity the less likely it is that the code contains any defects.</w:t>
+      </w:r>
+      <w:r>
+        <w:t xml:space="preserve"> I followed the single responsibility principal </w:t>
+      </w:r>
+      <w:r>
+        <w:t>in an attempt to keep the cyclomatic complexity as low as possible.</w:t>
       </w:r>
     </w:p>
     <w:p>
@@ -2230,7 +2660,6 @@
         <w:rPr>
           <w:noProof/>
         </w:rPr>
-        <w:lastRenderedPageBreak/>
         <w:drawing>
           <wp:inline distT="0" distB="0" distL="0" distR="0" wp14:anchorId="0E8FBC26" wp14:editId="3C7480AE">
             <wp:extent cx="5731510" cy="4469765"/>
@@ -2247,7 +2676,7 @@
                     <pic:cNvPicPr/>
                   </pic:nvPicPr>
                   <pic:blipFill>
-                    <a:blip r:embed="rId55">
+                    <a:blip r:embed="rId66">
                       <a:extLst>
                         <a:ext uri="{28A0092B-C50C-407E-A947-70E740481C1C}">
                           <a14:useLocalDpi xmlns:a14="http://schemas.microsoft.com/office/drawing/2010/main" val="0"/>
@@ -2295,7 +2724,7 @@
                     <pic:cNvPicPr/>
                   </pic:nvPicPr>
                   <pic:blipFill>
-                    <a:blip r:embed="rId56">
+                    <a:blip r:embed="rId67">
                       <a:extLst>
                         <a:ext uri="{28A0092B-C50C-407E-A947-70E740481C1C}">
                           <a14:useLocalDpi xmlns:a14="http://schemas.microsoft.com/office/drawing/2010/main" val="0"/>
@@ -2343,7 +2772,7 @@
                     <pic:cNvPicPr/>
                   </pic:nvPicPr>
                   <pic:blipFill>
-                    <a:blip r:embed="rId57">
+                    <a:blip r:embed="rId68">
                       <a:extLst>
                         <a:ext uri="{28A0092B-C50C-407E-A947-70E740481C1C}">
                           <a14:useLocalDpi xmlns:a14="http://schemas.microsoft.com/office/drawing/2010/main" val="0"/>
@@ -2391,7 +2820,7 @@
                     <pic:cNvPicPr/>
                   </pic:nvPicPr>
                   <pic:blipFill>
-                    <a:blip r:embed="rId58">
+                    <a:blip r:embed="rId69">
                       <a:extLst>
                         <a:ext uri="{28A0092B-C50C-407E-A947-70E740481C1C}">
                           <a14:useLocalDpi xmlns:a14="http://schemas.microsoft.com/office/drawing/2010/main" val="0"/>
@@ -2448,7 +2877,7 @@
                     <pic:cNvPicPr/>
                   </pic:nvPicPr>
                   <pic:blipFill>
-                    <a:blip r:embed="rId59">
+                    <a:blip r:embed="rId70">
                       <a:extLst>
                         <a:ext uri="{28A0092B-C50C-407E-A947-70E740481C1C}">
                           <a14:useLocalDpi xmlns:a14="http://schemas.microsoft.com/office/drawing/2010/main" val="0"/>
@@ -2498,7 +2927,7 @@
                     <pic:cNvPicPr/>
                   </pic:nvPicPr>
                   <pic:blipFill>
-                    <a:blip r:embed="rId60">
+                    <a:blip r:embed="rId71">
                       <a:extLst>
                         <a:ext uri="{28A0092B-C50C-407E-A947-70E740481C1C}">
                           <a14:useLocalDpi xmlns:a14="http://schemas.microsoft.com/office/drawing/2010/main" val="0"/>
@@ -2546,7 +2975,7 @@
                     <pic:cNvPicPr/>
                   </pic:nvPicPr>
                   <pic:blipFill>
-                    <a:blip r:embed="rId61">
+                    <a:blip r:embed="rId72">
                       <a:extLst>
                         <a:ext uri="{28A0092B-C50C-407E-A947-70E740481C1C}">
                           <a14:useLocalDpi xmlns:a14="http://schemas.microsoft.com/office/drawing/2010/main" val="0"/>
@@ -2595,7 +3024,7 @@
                     <pic:cNvPicPr/>
                   </pic:nvPicPr>
                   <pic:blipFill>
-                    <a:blip r:embed="rId62">
+                    <a:blip r:embed="rId73">
                       <a:extLst>
                         <a:ext uri="{28A0092B-C50C-407E-A947-70E740481C1C}">
                           <a14:useLocalDpi xmlns:a14="http://schemas.microsoft.com/office/drawing/2010/main" val="0"/>
@@ -2623,13 +3052,28 @@
       </w:r>
     </w:p>
     <w:p>
-      <w:proofErr w:type="spellStart"/>
-      <w:r>
-        <w:t>Pylint</w:t>
-      </w:r>
-      <w:proofErr w:type="spellEnd"/>
-      <w:r>
-        <w:t xml:space="preserve"> Results</w:t>
+      <w:pPr>
+        <w:pStyle w:val="Heading1"/>
+      </w:pPr>
+      <w:r>
+        <w:t>Pylint Results</w:t>
+      </w:r>
+    </w:p>
+    <w:p>
+      <w:r>
+        <w:t>Pylint is a static code analysis tool for python code. It checks that your code doesn’t violate the PEP styling guidelines</w:t>
+      </w:r>
+      <w:r>
+        <w:t xml:space="preserve">. </w:t>
+      </w:r>
+      <w:r>
+        <w:t xml:space="preserve">The purpose of Pylint is to ensure the </w:t>
+      </w:r>
+      <w:r>
+        <w:t>readability</w:t>
+      </w:r>
+      <w:r>
+        <w:t xml:space="preserve"> of your code. Ideally, I would have liked to have received a score of 10 however due to time constraints I was unable to achieve this.</w:t>
       </w:r>
     </w:p>
     <w:p>
@@ -2653,7 +3097,7 @@
                     <pic:cNvPicPr/>
                   </pic:nvPicPr>
                   <pic:blipFill>
-                    <a:blip r:embed="rId63" cstate="print">
+                    <a:blip r:embed="rId74" cstate="print">
                       <a:extLst>
                         <a:ext uri="{28A0092B-C50C-407E-A947-70E740481C1C}">
                           <a14:useLocalDpi xmlns:a14="http://schemas.microsoft.com/office/drawing/2010/main" val="0"/>
@@ -2681,8 +3125,30 @@
       </w:r>
     </w:p>
     <w:p>
-      <w:r>
+      <w:pPr>
+        <w:rPr>
+          <w:rFonts w:asciiTheme="majorHAnsi" w:eastAsiaTheme="majorEastAsia" w:hAnsiTheme="majorHAnsi" w:cstheme="majorBidi"/>
+          <w:color w:val="0F4761" w:themeColor="accent1" w:themeShade="BF"/>
+          <w:sz w:val="32"/>
+          <w:szCs w:val="32"/>
+        </w:rPr>
+      </w:pPr>
+      <w:r>
+        <w:br w:type="page"/>
+      </w:r>
+    </w:p>
+    <w:p>
+      <w:pPr>
+        <w:pStyle w:val="Heading1"/>
+      </w:pPr>
+      <w:r>
+        <w:lastRenderedPageBreak/>
         <w:t>Bandit Results</w:t>
+      </w:r>
+    </w:p>
+    <w:p>
+      <w:r>
+        <w:t>Bandit is a tool used to find common security issues in Python code. Based on the results I can determine there aren’t any common security issues in my code.</w:t>
       </w:r>
     </w:p>
     <w:p>
@@ -2690,11 +3156,10 @@
         <w:rPr>
           <w:noProof/>
         </w:rPr>
-        <w:lastRenderedPageBreak/>
         <w:drawing>
-          <wp:inline distT="0" distB="0" distL="0" distR="0" wp14:anchorId="71CE36CE" wp14:editId="4DDD92EE">
+          <wp:inline distT="0" distB="0" distL="0" distR="0" wp14:anchorId="71CE36CE" wp14:editId="3F5B7F25">
             <wp:extent cx="5731510" cy="5568315"/>
-            <wp:effectExtent l="0" t="0" r="0" b="0"/>
+            <wp:effectExtent l="0" t="0" r="0" b="3810"/>
             <wp:docPr id="2121452495" name="Picture 3"/>
             <wp:cNvGraphicFramePr>
               <a:graphicFrameLocks xmlns:a="http://schemas.openxmlformats.org/drawingml/2006/main" noChangeAspect="1"/>
@@ -2707,7 +3172,7 @@
                     <pic:cNvPicPr/>
                   </pic:nvPicPr>
                   <pic:blipFill>
-                    <a:blip r:embed="rId64">
+                    <a:blip r:embed="rId75">
                       <a:extLst>
                         <a:ext uri="{28A0092B-C50C-407E-A947-70E740481C1C}">
                           <a14:useLocalDpi xmlns:a14="http://schemas.microsoft.com/office/drawing/2010/main" val="0"/>
@@ -2756,7 +3221,7 @@
                     <pic:cNvPicPr/>
                   </pic:nvPicPr>
                   <pic:blipFill>
-                    <a:blip r:embed="rId65">
+                    <a:blip r:embed="rId76">
                       <a:extLst>
                         <a:ext uri="{28A0092B-C50C-407E-A947-70E740481C1C}">
                           <a14:useLocalDpi xmlns:a14="http://schemas.microsoft.com/office/drawing/2010/main" val="0"/>
@@ -2805,7 +3270,7 @@
                     <pic:cNvPicPr/>
                   </pic:nvPicPr>
                   <pic:blipFill>
-                    <a:blip r:embed="rId66">
+                    <a:blip r:embed="rId77">
                       <a:extLst>
                         <a:ext uri="{28A0092B-C50C-407E-A947-70E740481C1C}">
                           <a14:useLocalDpi xmlns:a14="http://schemas.microsoft.com/office/drawing/2010/main" val="0"/>
@@ -2854,7 +3319,7 @@
                     <pic:cNvPicPr/>
                   </pic:nvPicPr>
                   <pic:blipFill>
-                    <a:blip r:embed="rId67">
+                    <a:blip r:embed="rId78">
                       <a:extLst>
                         <a:ext uri="{28A0092B-C50C-407E-A947-70E740481C1C}">
                           <a14:useLocalDpi xmlns:a14="http://schemas.microsoft.com/office/drawing/2010/main" val="0"/>
@@ -2882,13 +3347,25 @@
       </w:r>
     </w:p>
     <w:p>
-      <w:proofErr w:type="spellStart"/>
-      <w:r>
-        <w:t>Qodana</w:t>
-      </w:r>
-      <w:proofErr w:type="spellEnd"/>
-      <w:r>
-        <w:t xml:space="preserve"> Results</w:t>
+      <w:pPr>
+        <w:pStyle w:val="Heading1"/>
+      </w:pPr>
+      <w:r>
+        <w:t>Qodana Results</w:t>
+      </w:r>
+    </w:p>
+    <w:p>
+      <w:r>
+        <w:t>Qodana is a static code analysis tool created by JetBrains</w:t>
+      </w:r>
+      <w:r>
+        <w:t>, it is an alternative to SonarQube</w:t>
+      </w:r>
+      <w:r>
+        <w:t xml:space="preserve">. </w:t>
+      </w:r>
+      <w:r>
+        <w:t>I created a GitHub action so that anytime new code was pushed to the master branch the code is scanned by Qodana for any issues.</w:t>
       </w:r>
     </w:p>
     <w:p>
@@ -2912,7 +3389,7 @@
                     <pic:cNvPicPr/>
                   </pic:nvPicPr>
                   <pic:blipFill>
-                    <a:blip r:embed="rId68">
+                    <a:blip r:embed="rId79">
                       <a:extLst>
                         <a:ext uri="{28A0092B-C50C-407E-A947-70E740481C1C}">
                           <a14:useLocalDpi xmlns:a14="http://schemas.microsoft.com/office/drawing/2010/main" val="0"/>
@@ -2961,7 +3438,7 @@
                     <pic:cNvPicPr/>
                   </pic:nvPicPr>
                   <pic:blipFill>
-                    <a:blip r:embed="rId69" cstate="print">
+                    <a:blip r:embed="rId80" cstate="print">
                       <a:extLst>
                         <a:ext uri="{28A0092B-C50C-407E-A947-70E740481C1C}">
                           <a14:useLocalDpi xmlns:a14="http://schemas.microsoft.com/office/drawing/2010/main" val="0"/>
@@ -2990,98 +3467,1721 @@
     </w:p>
     <w:p>
       <w:pPr>
-        <w:tabs>
-          <w:tab w:val="left" w:pos="1920"/>
-        </w:tabs>
-      </w:pPr>
-      <w:r>
-        <w:t>Unit Tests</w:t>
-      </w:r>
-      <w:r>
-        <w:tab/>
-      </w:r>
-    </w:p>
-    <w:p>
-      <w:r>
-        <w:t>Automation Tests</w:t>
-      </w:r>
-    </w:p>
-    <w:p>
+        <w:pStyle w:val="Heading1"/>
+      </w:pPr>
+      <w:hyperlink r:id="rId81" w:history="1">
+        <w:r>
+          <w:rPr>
+            <w:rStyle w:val="Hyperlink"/>
+          </w:rPr>
+          <w:t>Unit Tests</w:t>
+        </w:r>
+      </w:hyperlink>
+    </w:p>
+    <w:p>
+      <w:pPr>
+        <w:pStyle w:val="Heading1"/>
+      </w:pPr>
+      <w:hyperlink r:id="rId82" w:history="1">
+        <w:r>
+          <w:rPr>
+            <w:rStyle w:val="Hyperlink"/>
+          </w:rPr>
+          <w:t>Automation Tests</w:t>
+        </w:r>
+      </w:hyperlink>
+    </w:p>
+    <w:p>
+      <w:pPr>
+        <w:pStyle w:val="Heading1"/>
+      </w:pPr>
+      <w:r>
+        <w:t>Explaining the code</w:t>
+      </w:r>
+    </w:p>
+    <w:p>
+      <w:pPr>
+        <w:pStyle w:val="Heading2"/>
+      </w:pPr>
       <w:r>
         <w:t>Front End</w:t>
       </w:r>
     </w:p>
     <w:p>
       <w:r>
+        <w:t>The front end of my application was written in HTML the reason for this was I had prior knowledge of HTML so could get a basic website designed relatively quickly.</w:t>
+      </w:r>
+    </w:p>
+    <w:p>
+      <w:pPr>
+        <w:pStyle w:val="Heading3"/>
+      </w:pPr>
+      <w:r>
+        <w:t>HTML</w:t>
+      </w:r>
+    </w:p>
+    <w:p>
+      <w:r>
+        <w:t xml:space="preserve">I wrote separate HTML files for each of the pages of my application. I used </w:t>
+      </w:r>
+      <w:r>
+        <w:t>Jinja</w:t>
+      </w:r>
+      <w:r>
+        <w:t xml:space="preserve"> </w:t>
+      </w:r>
+      <w:r>
+        <w:t>templating throughout the HTML files so that the website would be loaded dynamically.</w:t>
+      </w:r>
+      <w:r>
+        <w:t xml:space="preserve"> I extended the base HTML file to ensure consist design throughout my application.</w:t>
+      </w:r>
+    </w:p>
+    <w:p>
+      <w:pPr>
+        <w:pStyle w:val="Heading3"/>
+      </w:pPr>
+      <w:r>
+        <w:t>CSS</w:t>
+      </w:r>
+    </w:p>
+    <w:p>
+      <w:r>
+        <w:t>I wrote a small amount CSS code to style my application instead mainly using bootstrap for styling my application.</w:t>
+      </w:r>
+    </w:p>
+    <w:p>
+      <w:pPr>
+        <w:pStyle w:val="Heading3"/>
+      </w:pPr>
+      <w:r>
+        <w:t>Java Script</w:t>
+      </w:r>
+    </w:p>
+    <w:p>
+      <w:r>
+        <w:t>The JavaScript in my application was used to alter the quantity of an item in your cart.</w:t>
+      </w:r>
+    </w:p>
+    <w:p>
+      <w:pPr>
+        <w:pStyle w:val="Heading4"/>
+      </w:pPr>
+      <w:r>
+        <w:lastRenderedPageBreak/>
+        <w:t>Increase Quantity Function</w:t>
+      </w:r>
+    </w:p>
+    <w:p>
+      <w:r>
+        <w:rPr>
+          <w:noProof/>
+        </w:rPr>
+        <w:drawing>
+          <wp:inline distT="0" distB="0" distL="0" distR="0" wp14:anchorId="1DD90ED8" wp14:editId="0BB14181">
+            <wp:extent cx="5731510" cy="4833620"/>
+            <wp:effectExtent l="0" t="0" r="2540" b="5080"/>
+            <wp:docPr id="669653984" name="Picture 17"/>
+            <wp:cNvGraphicFramePr>
+              <a:graphicFrameLocks xmlns:a="http://schemas.openxmlformats.org/drawingml/2006/main" noChangeAspect="1"/>
+            </wp:cNvGraphicFramePr>
+            <a:graphic xmlns:a="http://schemas.openxmlformats.org/drawingml/2006/main">
+              <a:graphicData uri="http://schemas.openxmlformats.org/drawingml/2006/picture">
+                <pic:pic xmlns:pic="http://schemas.openxmlformats.org/drawingml/2006/picture">
+                  <pic:nvPicPr>
+                    <pic:cNvPr id="669653984" name="Picture 669653984"/>
+                    <pic:cNvPicPr/>
+                  </pic:nvPicPr>
+                  <pic:blipFill>
+                    <a:blip r:embed="rId83">
+                      <a:extLst>
+                        <a:ext uri="{28A0092B-C50C-407E-A947-70E740481C1C}">
+                          <a14:useLocalDpi xmlns:a14="http://schemas.microsoft.com/office/drawing/2010/main" val="0"/>
+                        </a:ext>
+                      </a:extLst>
+                    </a:blip>
+                    <a:stretch>
+                      <a:fillRect/>
+                    </a:stretch>
+                  </pic:blipFill>
+                  <pic:spPr>
+                    <a:xfrm>
+                      <a:off x="0" y="0"/>
+                      <a:ext cx="5731510" cy="4833620"/>
+                    </a:xfrm>
+                    <a:prstGeom prst="rect">
+                      <a:avLst/>
+                    </a:prstGeom>
+                  </pic:spPr>
+                </pic:pic>
+              </a:graphicData>
+            </a:graphic>
+          </wp:inline>
+        </w:drawing>
+      </w:r>
+    </w:p>
+    <w:p>
+      <w:pPr>
+        <w:pStyle w:val="Heading4"/>
+      </w:pPr>
+      <w:r>
+        <w:lastRenderedPageBreak/>
+        <w:t>Decrease quantity function</w:t>
+      </w:r>
+    </w:p>
+    <w:p>
+      <w:r>
+        <w:rPr>
+          <w:noProof/>
+        </w:rPr>
+        <w:drawing>
+          <wp:inline distT="0" distB="0" distL="0" distR="0" wp14:anchorId="003B47B0" wp14:editId="3B50D2E1">
+            <wp:extent cx="5731510" cy="4627880"/>
+            <wp:effectExtent l="0" t="0" r="2540" b="1270"/>
+            <wp:docPr id="871715026" name="Picture 18"/>
+            <wp:cNvGraphicFramePr>
+              <a:graphicFrameLocks xmlns:a="http://schemas.openxmlformats.org/drawingml/2006/main" noChangeAspect="1"/>
+            </wp:cNvGraphicFramePr>
+            <a:graphic xmlns:a="http://schemas.openxmlformats.org/drawingml/2006/main">
+              <a:graphicData uri="http://schemas.openxmlformats.org/drawingml/2006/picture">
+                <pic:pic xmlns:pic="http://schemas.openxmlformats.org/drawingml/2006/picture">
+                  <pic:nvPicPr>
+                    <pic:cNvPr id="871715026" name="Picture 871715026"/>
+                    <pic:cNvPicPr/>
+                  </pic:nvPicPr>
+                  <pic:blipFill>
+                    <a:blip r:embed="rId84">
+                      <a:extLst>
+                        <a:ext uri="{28A0092B-C50C-407E-A947-70E740481C1C}">
+                          <a14:useLocalDpi xmlns:a14="http://schemas.microsoft.com/office/drawing/2010/main" val="0"/>
+                        </a:ext>
+                      </a:extLst>
+                    </a:blip>
+                    <a:stretch>
+                      <a:fillRect/>
+                    </a:stretch>
+                  </pic:blipFill>
+                  <pic:spPr>
+                    <a:xfrm>
+                      <a:off x="0" y="0"/>
+                      <a:ext cx="5731510" cy="4627880"/>
+                    </a:xfrm>
+                    <a:prstGeom prst="rect">
+                      <a:avLst/>
+                    </a:prstGeom>
+                  </pic:spPr>
+                </pic:pic>
+              </a:graphicData>
+            </a:graphic>
+          </wp:inline>
+        </w:drawing>
+      </w:r>
+      <w:r>
+        <w:t xml:space="preserve"> </w:t>
+      </w:r>
+    </w:p>
+    <w:p>
+      <w:pPr>
+        <w:pStyle w:val="Heading4"/>
+      </w:pPr>
+      <w:r>
+        <w:lastRenderedPageBreak/>
+        <w:t>Remove from cart function</w:t>
+      </w:r>
+    </w:p>
+    <w:p>
+      <w:r>
+        <w:rPr>
+          <w:noProof/>
+        </w:rPr>
+        <w:drawing>
+          <wp:inline distT="0" distB="0" distL="0" distR="0" wp14:anchorId="60B318FB" wp14:editId="688909CB">
+            <wp:extent cx="5731510" cy="5166360"/>
+            <wp:effectExtent l="0" t="0" r="2540" b="0"/>
+            <wp:docPr id="1450542185" name="Picture 19"/>
+            <wp:cNvGraphicFramePr>
+              <a:graphicFrameLocks xmlns:a="http://schemas.openxmlformats.org/drawingml/2006/main" noChangeAspect="1"/>
+            </wp:cNvGraphicFramePr>
+            <a:graphic xmlns:a="http://schemas.openxmlformats.org/drawingml/2006/main">
+              <a:graphicData uri="http://schemas.openxmlformats.org/drawingml/2006/picture">
+                <pic:pic xmlns:pic="http://schemas.openxmlformats.org/drawingml/2006/picture">
+                  <pic:nvPicPr>
+                    <pic:cNvPr id="1450542185" name="Picture 1450542185"/>
+                    <pic:cNvPicPr/>
+                  </pic:nvPicPr>
+                  <pic:blipFill>
+                    <a:blip r:embed="rId85">
+                      <a:extLst>
+                        <a:ext uri="{28A0092B-C50C-407E-A947-70E740481C1C}">
+                          <a14:useLocalDpi xmlns:a14="http://schemas.microsoft.com/office/drawing/2010/main" val="0"/>
+                        </a:ext>
+                      </a:extLst>
+                    </a:blip>
+                    <a:stretch>
+                      <a:fillRect/>
+                    </a:stretch>
+                  </pic:blipFill>
+                  <pic:spPr>
+                    <a:xfrm>
+                      <a:off x="0" y="0"/>
+                      <a:ext cx="5731510" cy="5166360"/>
+                    </a:xfrm>
+                    <a:prstGeom prst="rect">
+                      <a:avLst/>
+                    </a:prstGeom>
+                  </pic:spPr>
+                </pic:pic>
+              </a:graphicData>
+            </a:graphic>
+          </wp:inline>
+        </w:drawing>
+      </w:r>
+    </w:p>
+    <w:p>
+      <w:pPr>
+        <w:pStyle w:val="Heading2"/>
+      </w:pPr>
+      <w:r>
         <w:t>Back End</w:t>
       </w:r>
     </w:p>
     <w:p>
+      <w:pPr>
+        <w:pStyle w:val="Heading3"/>
+      </w:pPr>
+      <w:r>
+        <w:t>Routes</w:t>
+      </w:r>
+    </w:p>
+    <w:p>
+      <w:r>
+        <w:t xml:space="preserve">My application has 23 routes. </w:t>
+      </w:r>
+      <w:r>
+        <w:t>Each route is associated with a particular endpoint</w:t>
+      </w:r>
+      <w:r>
+        <w:t xml:space="preserve"> and contains the functionality for each feature</w:t>
+      </w:r>
+      <w:r>
+        <w:t xml:space="preserve"> and is responsible for connecting the front and back end of my application.</w:t>
+      </w:r>
+      <w:r>
+        <w:t xml:space="preserve"> The reason I have designed my app like this is to limit the attack surface. </w:t>
+      </w:r>
+      <w:r>
+        <w:t xml:space="preserve">I used the render template function from flask to render the appropriate HTML page for each end point. </w:t>
+      </w:r>
+      <w:r>
+        <w:t xml:space="preserve">More information about each individual </w:t>
+      </w:r>
+      <w:r>
+        <w:t>endpoints</w:t>
+      </w:r>
+      <w:r>
+        <w:t xml:space="preserve"> can be found on the API HTML file in the doc’s folder. I used sphinxes auto doc feature to generate the documentation based off the doc strings in my project.</w:t>
+      </w:r>
+    </w:p>
+    <w:p>
+      <w:r>
+        <w:t xml:space="preserve">The specific routes for my application are the home route, register route, login route, logout route, profile route, change password route, create product route, manage products route, update products route, delete products route, add to cart route, increase quantity route, decrease quantity route, remove for cart route, cart route, place order route, orders route, search route, manage orders route, update orders route, manage users’ route, delete user route and dictionary attack route. </w:t>
+      </w:r>
+    </w:p>
+    <w:p>
+      <w:pPr>
+        <w:pStyle w:val="Heading3"/>
+      </w:pPr>
+      <w:r>
+        <w:lastRenderedPageBreak/>
+        <w:t>Models</w:t>
+      </w:r>
+    </w:p>
+    <w:p>
+      <w:r>
+        <w:t xml:space="preserve">The </w:t>
+      </w:r>
+      <w:r>
+        <w:t>model’s</w:t>
+      </w:r>
+      <w:r>
+        <w:t xml:space="preserve"> class was designed to use SQL alchemy to automatically generate the tables for my application.</w:t>
+      </w:r>
+    </w:p>
+    <w:p>
+      <w:pPr>
+        <w:pStyle w:val="Heading4"/>
+      </w:pPr>
+      <w:r>
+        <w:t>Customer Model</w:t>
+      </w:r>
+    </w:p>
+    <w:p>
+      <w:r>
+        <w:rPr>
+          <w:noProof/>
+        </w:rPr>
+        <w:drawing>
+          <wp:inline distT="0" distB="0" distL="0" distR="0" wp14:anchorId="314B5036" wp14:editId="2599F8AD">
+            <wp:extent cx="5731510" cy="2090420"/>
+            <wp:effectExtent l="0" t="0" r="2540" b="5080"/>
+            <wp:docPr id="307689104" name="Picture 20"/>
+            <wp:cNvGraphicFramePr>
+              <a:graphicFrameLocks xmlns:a="http://schemas.openxmlformats.org/drawingml/2006/main" noChangeAspect="1"/>
+            </wp:cNvGraphicFramePr>
+            <a:graphic xmlns:a="http://schemas.openxmlformats.org/drawingml/2006/main">
+              <a:graphicData uri="http://schemas.openxmlformats.org/drawingml/2006/picture">
+                <pic:pic xmlns:pic="http://schemas.openxmlformats.org/drawingml/2006/picture">
+                  <pic:nvPicPr>
+                    <pic:cNvPr id="307689104" name="Picture 307689104"/>
+                    <pic:cNvPicPr/>
+                  </pic:nvPicPr>
+                  <pic:blipFill>
+                    <a:blip r:embed="rId86">
+                      <a:extLst>
+                        <a:ext uri="{28A0092B-C50C-407E-A947-70E740481C1C}">
+                          <a14:useLocalDpi xmlns:a14="http://schemas.microsoft.com/office/drawing/2010/main" val="0"/>
+                        </a:ext>
+                      </a:extLst>
+                    </a:blip>
+                    <a:stretch>
+                      <a:fillRect/>
+                    </a:stretch>
+                  </pic:blipFill>
+                  <pic:spPr>
+                    <a:xfrm>
+                      <a:off x="0" y="0"/>
+                      <a:ext cx="5731510" cy="2090420"/>
+                    </a:xfrm>
+                    <a:prstGeom prst="rect">
+                      <a:avLst/>
+                    </a:prstGeom>
+                  </pic:spPr>
+                </pic:pic>
+              </a:graphicData>
+            </a:graphic>
+          </wp:inline>
+        </w:drawing>
+      </w:r>
+    </w:p>
+    <w:p>
+      <w:pPr>
+        <w:pStyle w:val="Heading4"/>
+      </w:pPr>
+      <w:r>
+        <w:t>Product Model</w:t>
+      </w:r>
+    </w:p>
+    <w:p>
+      <w:r>
+        <w:rPr>
+          <w:noProof/>
+        </w:rPr>
+        <w:drawing>
+          <wp:inline distT="0" distB="0" distL="0" distR="0" wp14:anchorId="3B81B195" wp14:editId="6210D4E9">
+            <wp:extent cx="5731510" cy="2541905"/>
+            <wp:effectExtent l="0" t="0" r="2540" b="0"/>
+            <wp:docPr id="1498078946" name="Picture 21"/>
+            <wp:cNvGraphicFramePr>
+              <a:graphicFrameLocks xmlns:a="http://schemas.openxmlformats.org/drawingml/2006/main" noChangeAspect="1"/>
+            </wp:cNvGraphicFramePr>
+            <a:graphic xmlns:a="http://schemas.openxmlformats.org/drawingml/2006/main">
+              <a:graphicData uri="http://schemas.openxmlformats.org/drawingml/2006/picture">
+                <pic:pic xmlns:pic="http://schemas.openxmlformats.org/drawingml/2006/picture">
+                  <pic:nvPicPr>
+                    <pic:cNvPr id="1498078946" name="Picture 1498078946"/>
+                    <pic:cNvPicPr/>
+                  </pic:nvPicPr>
+                  <pic:blipFill>
+                    <a:blip r:embed="rId87">
+                      <a:extLst>
+                        <a:ext uri="{28A0092B-C50C-407E-A947-70E740481C1C}">
+                          <a14:useLocalDpi xmlns:a14="http://schemas.microsoft.com/office/drawing/2010/main" val="0"/>
+                        </a:ext>
+                      </a:extLst>
+                    </a:blip>
+                    <a:stretch>
+                      <a:fillRect/>
+                    </a:stretch>
+                  </pic:blipFill>
+                  <pic:spPr>
+                    <a:xfrm>
+                      <a:off x="0" y="0"/>
+                      <a:ext cx="5731510" cy="2541905"/>
+                    </a:xfrm>
+                    <a:prstGeom prst="rect">
+                      <a:avLst/>
+                    </a:prstGeom>
+                  </pic:spPr>
+                </pic:pic>
+              </a:graphicData>
+            </a:graphic>
+          </wp:inline>
+        </w:drawing>
+      </w:r>
+    </w:p>
+    <w:p>
+      <w:pPr>
+        <w:pStyle w:val="Heading4"/>
+      </w:pPr>
+      <w:r>
+        <w:t>Cart Model</w:t>
+      </w:r>
+    </w:p>
+    <w:p>
+      <w:r>
+        <w:rPr>
+          <w:noProof/>
+        </w:rPr>
+        <w:drawing>
+          <wp:inline distT="0" distB="0" distL="0" distR="0" wp14:anchorId="21606ABB" wp14:editId="05B6B8EF">
+            <wp:extent cx="5731510" cy="1502410"/>
+            <wp:effectExtent l="0" t="0" r="2540" b="2540"/>
+            <wp:docPr id="1056960628" name="Picture 22"/>
+            <wp:cNvGraphicFramePr>
+              <a:graphicFrameLocks xmlns:a="http://schemas.openxmlformats.org/drawingml/2006/main" noChangeAspect="1"/>
+            </wp:cNvGraphicFramePr>
+            <a:graphic xmlns:a="http://schemas.openxmlformats.org/drawingml/2006/main">
+              <a:graphicData uri="http://schemas.openxmlformats.org/drawingml/2006/picture">
+                <pic:pic xmlns:pic="http://schemas.openxmlformats.org/drawingml/2006/picture">
+                  <pic:nvPicPr>
+                    <pic:cNvPr id="1056960628" name="Picture 1056960628"/>
+                    <pic:cNvPicPr/>
+                  </pic:nvPicPr>
+                  <pic:blipFill>
+                    <a:blip r:embed="rId88">
+                      <a:extLst>
+                        <a:ext uri="{28A0092B-C50C-407E-A947-70E740481C1C}">
+                          <a14:useLocalDpi xmlns:a14="http://schemas.microsoft.com/office/drawing/2010/main" val="0"/>
+                        </a:ext>
+                      </a:extLst>
+                    </a:blip>
+                    <a:stretch>
+                      <a:fillRect/>
+                    </a:stretch>
+                  </pic:blipFill>
+                  <pic:spPr>
+                    <a:xfrm>
+                      <a:off x="0" y="0"/>
+                      <a:ext cx="5731510" cy="1502410"/>
+                    </a:xfrm>
+                    <a:prstGeom prst="rect">
+                      <a:avLst/>
+                    </a:prstGeom>
+                  </pic:spPr>
+                </pic:pic>
+              </a:graphicData>
+            </a:graphic>
+          </wp:inline>
+        </w:drawing>
+      </w:r>
+    </w:p>
+    <w:p>
+      <w:pPr>
+        <w:pStyle w:val="Heading4"/>
+      </w:pPr>
+      <w:r>
+        <w:lastRenderedPageBreak/>
+        <w:t>Order Model</w:t>
+      </w:r>
+    </w:p>
+    <w:p>
+      <w:r>
+        <w:rPr>
+          <w:noProof/>
+        </w:rPr>
+        <w:drawing>
+          <wp:inline distT="0" distB="0" distL="0" distR="0" wp14:anchorId="21FCD506" wp14:editId="7E656EEC">
+            <wp:extent cx="5731510" cy="1974215"/>
+            <wp:effectExtent l="0" t="0" r="2540" b="6985"/>
+            <wp:docPr id="68447782" name="Picture 23"/>
+            <wp:cNvGraphicFramePr>
+              <a:graphicFrameLocks xmlns:a="http://schemas.openxmlformats.org/drawingml/2006/main" noChangeAspect="1"/>
+            </wp:cNvGraphicFramePr>
+            <a:graphic xmlns:a="http://schemas.openxmlformats.org/drawingml/2006/main">
+              <a:graphicData uri="http://schemas.openxmlformats.org/drawingml/2006/picture">
+                <pic:pic xmlns:pic="http://schemas.openxmlformats.org/drawingml/2006/picture">
+                  <pic:nvPicPr>
+                    <pic:cNvPr id="68447782" name="Picture 68447782"/>
+                    <pic:cNvPicPr/>
+                  </pic:nvPicPr>
+                  <pic:blipFill>
+                    <a:blip r:embed="rId89">
+                      <a:extLst>
+                        <a:ext uri="{28A0092B-C50C-407E-A947-70E740481C1C}">
+                          <a14:useLocalDpi xmlns:a14="http://schemas.microsoft.com/office/drawing/2010/main" val="0"/>
+                        </a:ext>
+                      </a:extLst>
+                    </a:blip>
+                    <a:stretch>
+                      <a:fillRect/>
+                    </a:stretch>
+                  </pic:blipFill>
+                  <pic:spPr>
+                    <a:xfrm>
+                      <a:off x="0" y="0"/>
+                      <a:ext cx="5731510" cy="1974215"/>
+                    </a:xfrm>
+                    <a:prstGeom prst="rect">
+                      <a:avLst/>
+                    </a:prstGeom>
+                  </pic:spPr>
+                </pic:pic>
+              </a:graphicData>
+            </a:graphic>
+          </wp:inline>
+        </w:drawing>
+      </w:r>
+    </w:p>
+    <w:p>
+      <w:pPr>
+        <w:pStyle w:val="Heading3"/>
+      </w:pPr>
+      <w:r>
+        <w:t>Forms</w:t>
+      </w:r>
+    </w:p>
+    <w:p>
+      <w:r>
+        <w:t>The forms class was used to retrieving the information from the front end and pass it to the backend.</w:t>
+      </w:r>
+    </w:p>
+    <w:p>
+      <w:pPr>
+        <w:pStyle w:val="Heading4"/>
+      </w:pPr>
+      <w:r>
+        <w:t>Login form</w:t>
+      </w:r>
+    </w:p>
+    <w:p>
+      <w:r>
+        <w:rPr>
+          <w:noProof/>
+        </w:rPr>
+        <w:drawing>
+          <wp:inline distT="0" distB="0" distL="0" distR="0" wp14:anchorId="33CBEA60" wp14:editId="0B529009">
+            <wp:extent cx="5731510" cy="1416050"/>
+            <wp:effectExtent l="0" t="0" r="2540" b="0"/>
+            <wp:docPr id="739538280" name="Picture 26"/>
+            <wp:cNvGraphicFramePr>
+              <a:graphicFrameLocks xmlns:a="http://schemas.openxmlformats.org/drawingml/2006/main" noChangeAspect="1"/>
+            </wp:cNvGraphicFramePr>
+            <a:graphic xmlns:a="http://schemas.openxmlformats.org/drawingml/2006/main">
+              <a:graphicData uri="http://schemas.openxmlformats.org/drawingml/2006/picture">
+                <pic:pic xmlns:pic="http://schemas.openxmlformats.org/drawingml/2006/picture">
+                  <pic:nvPicPr>
+                    <pic:cNvPr id="739538280" name="Picture 739538280"/>
+                    <pic:cNvPicPr/>
+                  </pic:nvPicPr>
+                  <pic:blipFill>
+                    <a:blip r:embed="rId90">
+                      <a:extLst>
+                        <a:ext uri="{28A0092B-C50C-407E-A947-70E740481C1C}">
+                          <a14:useLocalDpi xmlns:a14="http://schemas.microsoft.com/office/drawing/2010/main" val="0"/>
+                        </a:ext>
+                      </a:extLst>
+                    </a:blip>
+                    <a:stretch>
+                      <a:fillRect/>
+                    </a:stretch>
+                  </pic:blipFill>
+                  <pic:spPr>
+                    <a:xfrm>
+                      <a:off x="0" y="0"/>
+                      <a:ext cx="5731510" cy="1416050"/>
+                    </a:xfrm>
+                    <a:prstGeom prst="rect">
+                      <a:avLst/>
+                    </a:prstGeom>
+                  </pic:spPr>
+                </pic:pic>
+              </a:graphicData>
+            </a:graphic>
+          </wp:inline>
+        </w:drawing>
+      </w:r>
+    </w:p>
+    <w:p>
+      <w:pPr>
+        <w:pStyle w:val="Heading4"/>
+      </w:pPr>
+      <w:r>
+        <w:t>Change Password form</w:t>
+      </w:r>
+    </w:p>
+    <w:p>
+      <w:r>
+        <w:rPr>
+          <w:noProof/>
+        </w:rPr>
+        <w:drawing>
+          <wp:inline distT="0" distB="0" distL="0" distR="0" wp14:anchorId="6D8C829A" wp14:editId="5D591636">
+            <wp:extent cx="4145639" cy="2972058"/>
+            <wp:effectExtent l="0" t="0" r="7620" b="0"/>
+            <wp:docPr id="768324699" name="Picture 27"/>
+            <wp:cNvGraphicFramePr>
+              <a:graphicFrameLocks xmlns:a="http://schemas.openxmlformats.org/drawingml/2006/main" noChangeAspect="1"/>
+            </wp:cNvGraphicFramePr>
+            <a:graphic xmlns:a="http://schemas.openxmlformats.org/drawingml/2006/main">
+              <a:graphicData uri="http://schemas.openxmlformats.org/drawingml/2006/picture">
+                <pic:pic xmlns:pic="http://schemas.openxmlformats.org/drawingml/2006/picture">
+                  <pic:nvPicPr>
+                    <pic:cNvPr id="768324699" name="Picture 768324699"/>
+                    <pic:cNvPicPr/>
+                  </pic:nvPicPr>
+                  <pic:blipFill>
+                    <a:blip r:embed="rId91">
+                      <a:extLst>
+                        <a:ext uri="{28A0092B-C50C-407E-A947-70E740481C1C}">
+                          <a14:useLocalDpi xmlns:a14="http://schemas.microsoft.com/office/drawing/2010/main" val="0"/>
+                        </a:ext>
+                      </a:extLst>
+                    </a:blip>
+                    <a:stretch>
+                      <a:fillRect/>
+                    </a:stretch>
+                  </pic:blipFill>
+                  <pic:spPr>
+                    <a:xfrm>
+                      <a:off x="0" y="0"/>
+                      <a:ext cx="4145639" cy="2972058"/>
+                    </a:xfrm>
+                    <a:prstGeom prst="rect">
+                      <a:avLst/>
+                    </a:prstGeom>
+                  </pic:spPr>
+                </pic:pic>
+              </a:graphicData>
+            </a:graphic>
+          </wp:inline>
+        </w:drawing>
+      </w:r>
+    </w:p>
+    <w:p>
+      <w:pPr>
+        <w:pStyle w:val="Heading4"/>
+      </w:pPr>
+      <w:r>
+        <w:lastRenderedPageBreak/>
+        <w:t>Shop items form</w:t>
+      </w:r>
+    </w:p>
+    <w:p>
+      <w:r>
+        <w:rPr>
+          <w:noProof/>
+        </w:rPr>
+        <w:drawing>
+          <wp:inline distT="0" distB="0" distL="0" distR="0" wp14:anchorId="3BFDD8BC" wp14:editId="234E10C6">
+            <wp:extent cx="5731510" cy="2207260"/>
+            <wp:effectExtent l="0" t="0" r="2540" b="2540"/>
+            <wp:docPr id="782512302" name="Picture 28"/>
+            <wp:cNvGraphicFramePr>
+              <a:graphicFrameLocks xmlns:a="http://schemas.openxmlformats.org/drawingml/2006/main" noChangeAspect="1"/>
+            </wp:cNvGraphicFramePr>
+            <a:graphic xmlns:a="http://schemas.openxmlformats.org/drawingml/2006/main">
+              <a:graphicData uri="http://schemas.openxmlformats.org/drawingml/2006/picture">
+                <pic:pic xmlns:pic="http://schemas.openxmlformats.org/drawingml/2006/picture">
+                  <pic:nvPicPr>
+                    <pic:cNvPr id="782512302" name="Picture 782512302"/>
+                    <pic:cNvPicPr/>
+                  </pic:nvPicPr>
+                  <pic:blipFill>
+                    <a:blip r:embed="rId92">
+                      <a:extLst>
+                        <a:ext uri="{28A0092B-C50C-407E-A947-70E740481C1C}">
+                          <a14:useLocalDpi xmlns:a14="http://schemas.microsoft.com/office/drawing/2010/main" val="0"/>
+                        </a:ext>
+                      </a:extLst>
+                    </a:blip>
+                    <a:stretch>
+                      <a:fillRect/>
+                    </a:stretch>
+                  </pic:blipFill>
+                  <pic:spPr>
+                    <a:xfrm>
+                      <a:off x="0" y="0"/>
+                      <a:ext cx="5731510" cy="2207260"/>
+                    </a:xfrm>
+                    <a:prstGeom prst="rect">
+                      <a:avLst/>
+                    </a:prstGeom>
+                  </pic:spPr>
+                </pic:pic>
+              </a:graphicData>
+            </a:graphic>
+          </wp:inline>
+        </w:drawing>
+      </w:r>
+    </w:p>
+    <w:p>
+      <w:pPr>
+        <w:pStyle w:val="Heading4"/>
+      </w:pPr>
+      <w:r>
+        <w:t>Order form</w:t>
+      </w:r>
+    </w:p>
+    <w:p>
+      <w:r>
+        <w:rPr>
+          <w:noProof/>
+        </w:rPr>
+        <w:drawing>
+          <wp:inline distT="0" distB="0" distL="0" distR="0" wp14:anchorId="4A838837" wp14:editId="212210FB">
+            <wp:extent cx="4801016" cy="2850127"/>
+            <wp:effectExtent l="0" t="0" r="0" b="7620"/>
+            <wp:docPr id="1148568714" name="Picture 29"/>
+            <wp:cNvGraphicFramePr>
+              <a:graphicFrameLocks xmlns:a="http://schemas.openxmlformats.org/drawingml/2006/main" noChangeAspect="1"/>
+            </wp:cNvGraphicFramePr>
+            <a:graphic xmlns:a="http://schemas.openxmlformats.org/drawingml/2006/main">
+              <a:graphicData uri="http://schemas.openxmlformats.org/drawingml/2006/picture">
+                <pic:pic xmlns:pic="http://schemas.openxmlformats.org/drawingml/2006/picture">
+                  <pic:nvPicPr>
+                    <pic:cNvPr id="1148568714" name="Picture 1148568714"/>
+                    <pic:cNvPicPr/>
+                  </pic:nvPicPr>
+                  <pic:blipFill>
+                    <a:blip r:embed="rId93">
+                      <a:extLst>
+                        <a:ext uri="{28A0092B-C50C-407E-A947-70E740481C1C}">
+                          <a14:useLocalDpi xmlns:a14="http://schemas.microsoft.com/office/drawing/2010/main" val="0"/>
+                        </a:ext>
+                      </a:extLst>
+                    </a:blip>
+                    <a:stretch>
+                      <a:fillRect/>
+                    </a:stretch>
+                  </pic:blipFill>
+                  <pic:spPr>
+                    <a:xfrm>
+                      <a:off x="0" y="0"/>
+                      <a:ext cx="4801016" cy="2850127"/>
+                    </a:xfrm>
+                    <a:prstGeom prst="rect">
+                      <a:avLst/>
+                    </a:prstGeom>
+                  </pic:spPr>
+                </pic:pic>
+              </a:graphicData>
+            </a:graphic>
+          </wp:inline>
+        </w:drawing>
+      </w:r>
+    </w:p>
+    <w:p>
+      <w:pPr>
+        <w:pStyle w:val="Heading4"/>
+      </w:pPr>
+      <w:r>
+        <w:t>Register Form</w:t>
+      </w:r>
+    </w:p>
+    <w:p>
+      <w:r>
+        <w:rPr>
+          <w:noProof/>
+        </w:rPr>
+        <w:drawing>
+          <wp:inline distT="0" distB="0" distL="0" distR="0" wp14:anchorId="7A4660E7" wp14:editId="595B33E4">
+            <wp:extent cx="5731510" cy="1943100"/>
+            <wp:effectExtent l="0" t="0" r="2540" b="0"/>
+            <wp:docPr id="136879178" name="Picture 30"/>
+            <wp:cNvGraphicFramePr>
+              <a:graphicFrameLocks xmlns:a="http://schemas.openxmlformats.org/drawingml/2006/main" noChangeAspect="1"/>
+            </wp:cNvGraphicFramePr>
+            <a:graphic xmlns:a="http://schemas.openxmlformats.org/drawingml/2006/main">
+              <a:graphicData uri="http://schemas.openxmlformats.org/drawingml/2006/picture">
+                <pic:pic xmlns:pic="http://schemas.openxmlformats.org/drawingml/2006/picture">
+                  <pic:nvPicPr>
+                    <pic:cNvPr id="136879178" name="Picture 136879178"/>
+                    <pic:cNvPicPr/>
+                  </pic:nvPicPr>
+                  <pic:blipFill>
+                    <a:blip r:embed="rId94">
+                      <a:extLst>
+                        <a:ext uri="{28A0092B-C50C-407E-A947-70E740481C1C}">
+                          <a14:useLocalDpi xmlns:a14="http://schemas.microsoft.com/office/drawing/2010/main" val="0"/>
+                        </a:ext>
+                      </a:extLst>
+                    </a:blip>
+                    <a:stretch>
+                      <a:fillRect/>
+                    </a:stretch>
+                  </pic:blipFill>
+                  <pic:spPr>
+                    <a:xfrm>
+                      <a:off x="0" y="0"/>
+                      <a:ext cx="5731510" cy="1943100"/>
+                    </a:xfrm>
+                    <a:prstGeom prst="rect">
+                      <a:avLst/>
+                    </a:prstGeom>
+                  </pic:spPr>
+                </pic:pic>
+              </a:graphicData>
+            </a:graphic>
+          </wp:inline>
+        </w:drawing>
+      </w:r>
+    </w:p>
+    <w:p>
+      <w:pPr>
+        <w:pStyle w:val="Heading3"/>
+      </w:pPr>
+      <w:r>
+        <w:t>Password Hashing</w:t>
+      </w:r>
+    </w:p>
+    <w:p>
+      <w:r>
+        <w:t>I used bcrypt to has the plain text password before storing it in the database. The reason I did this was so in the event a hacker gains access to the database they can’t access customers passwords.</w:t>
+      </w:r>
+    </w:p>
+    <w:p>
+      <w:r>
+        <w:rPr>
+          <w:noProof/>
+        </w:rPr>
+        <w:lastRenderedPageBreak/>
+        <w:drawing>
+          <wp:inline distT="0" distB="0" distL="0" distR="0" wp14:anchorId="7D173487" wp14:editId="683515BA">
+            <wp:extent cx="5731510" cy="1676400"/>
+            <wp:effectExtent l="0" t="0" r="2540" b="0"/>
+            <wp:docPr id="1119102087" name="Picture 24"/>
+            <wp:cNvGraphicFramePr>
+              <a:graphicFrameLocks xmlns:a="http://schemas.openxmlformats.org/drawingml/2006/main" noChangeAspect="1"/>
+            </wp:cNvGraphicFramePr>
+            <a:graphic xmlns:a="http://schemas.openxmlformats.org/drawingml/2006/main">
+              <a:graphicData uri="http://schemas.openxmlformats.org/drawingml/2006/picture">
+                <pic:pic xmlns:pic="http://schemas.openxmlformats.org/drawingml/2006/picture">
+                  <pic:nvPicPr>
+                    <pic:cNvPr id="1119102087" name="Picture 1119102087"/>
+                    <pic:cNvPicPr/>
+                  </pic:nvPicPr>
+                  <pic:blipFill>
+                    <a:blip r:embed="rId95">
+                      <a:extLst>
+                        <a:ext uri="{28A0092B-C50C-407E-A947-70E740481C1C}">
+                          <a14:useLocalDpi xmlns:a14="http://schemas.microsoft.com/office/drawing/2010/main" val="0"/>
+                        </a:ext>
+                      </a:extLst>
+                    </a:blip>
+                    <a:stretch>
+                      <a:fillRect/>
+                    </a:stretch>
+                  </pic:blipFill>
+                  <pic:spPr>
+                    <a:xfrm>
+                      <a:off x="0" y="0"/>
+                      <a:ext cx="5731510" cy="1676400"/>
+                    </a:xfrm>
+                    <a:prstGeom prst="rect">
+                      <a:avLst/>
+                    </a:prstGeom>
+                  </pic:spPr>
+                </pic:pic>
+              </a:graphicData>
+            </a:graphic>
+          </wp:inline>
+        </w:drawing>
+      </w:r>
+    </w:p>
+    <w:p>
+      <w:pPr>
+        <w:pStyle w:val="Heading3"/>
+      </w:pPr>
+      <w:r>
+        <w:t xml:space="preserve">Verifying credentials </w:t>
+      </w:r>
+    </w:p>
+    <w:p>
+      <w:pPr>
+        <w:rPr>
+          <w:noProof/>
+        </w:rPr>
+      </w:pPr>
+      <w:r>
+        <w:t>This function checks the password again the password hash to verify a user credentials.</w:t>
+      </w:r>
+      <w:r>
+        <w:rPr>
+          <w:noProof/>
+        </w:rPr>
+        <w:t xml:space="preserve"> </w:t>
+      </w:r>
+      <w:r>
+        <w:rPr>
+          <w:noProof/>
+        </w:rPr>
+        <w:drawing>
+          <wp:inline distT="0" distB="0" distL="0" distR="0" wp14:anchorId="55B4BC1C" wp14:editId="11A1667A">
+            <wp:extent cx="5372566" cy="1783235"/>
+            <wp:effectExtent l="0" t="0" r="0" b="7620"/>
+            <wp:docPr id="1337903937" name="Picture 25"/>
+            <wp:cNvGraphicFramePr>
+              <a:graphicFrameLocks xmlns:a="http://schemas.openxmlformats.org/drawingml/2006/main" noChangeAspect="1"/>
+            </wp:cNvGraphicFramePr>
+            <a:graphic xmlns:a="http://schemas.openxmlformats.org/drawingml/2006/main">
+              <a:graphicData uri="http://schemas.openxmlformats.org/drawingml/2006/picture">
+                <pic:pic xmlns:pic="http://schemas.openxmlformats.org/drawingml/2006/picture">
+                  <pic:nvPicPr>
+                    <pic:cNvPr id="1337903937" name="Picture 1337903937"/>
+                    <pic:cNvPicPr/>
+                  </pic:nvPicPr>
+                  <pic:blipFill>
+                    <a:blip r:embed="rId96">
+                      <a:extLst>
+                        <a:ext uri="{28A0092B-C50C-407E-A947-70E740481C1C}">
+                          <a14:useLocalDpi xmlns:a14="http://schemas.microsoft.com/office/drawing/2010/main" val="0"/>
+                        </a:ext>
+                      </a:extLst>
+                    </a:blip>
+                    <a:stretch>
+                      <a:fillRect/>
+                    </a:stretch>
+                  </pic:blipFill>
+                  <pic:spPr>
+                    <a:xfrm>
+                      <a:off x="0" y="0"/>
+                      <a:ext cx="5372566" cy="1783235"/>
+                    </a:xfrm>
+                    <a:prstGeom prst="rect">
+                      <a:avLst/>
+                    </a:prstGeom>
+                  </pic:spPr>
+                </pic:pic>
+              </a:graphicData>
+            </a:graphic>
+          </wp:inline>
+        </w:drawing>
+      </w:r>
+    </w:p>
+    <w:p>
+      <w:pPr>
+        <w:pStyle w:val="Heading3"/>
+        <w:rPr>
+          <w:noProof/>
+        </w:rPr>
+      </w:pPr>
+      <w:r>
+        <w:rPr>
+          <w:noProof/>
+        </w:rPr>
+        <w:t>Email Validation</w:t>
+      </w:r>
+    </w:p>
+    <w:p>
+      <w:r>
+        <w:t xml:space="preserve">This function checks the </w:t>
+      </w:r>
+      <w:r>
+        <w:t xml:space="preserve">email isn't linked to another account </w:t>
+      </w:r>
+    </w:p>
+    <w:p>
+      <w:r>
+        <w:rPr>
+          <w:noProof/>
+        </w:rPr>
+        <w:drawing>
+          <wp:inline distT="0" distB="0" distL="0" distR="0" wp14:anchorId="2CA0C090" wp14:editId="603A90A1">
+            <wp:extent cx="5731510" cy="2760980"/>
+            <wp:effectExtent l="0" t="0" r="2540" b="1270"/>
+            <wp:docPr id="1657398733" name="Picture 32"/>
+            <wp:cNvGraphicFramePr>
+              <a:graphicFrameLocks xmlns:a="http://schemas.openxmlformats.org/drawingml/2006/main" noChangeAspect="1"/>
+            </wp:cNvGraphicFramePr>
+            <a:graphic xmlns:a="http://schemas.openxmlformats.org/drawingml/2006/main">
+              <a:graphicData uri="http://schemas.openxmlformats.org/drawingml/2006/picture">
+                <pic:pic xmlns:pic="http://schemas.openxmlformats.org/drawingml/2006/picture">
+                  <pic:nvPicPr>
+                    <pic:cNvPr id="1657398733" name="Picture 1657398733"/>
+                    <pic:cNvPicPr/>
+                  </pic:nvPicPr>
+                  <pic:blipFill>
+                    <a:blip r:embed="rId97">
+                      <a:extLst>
+                        <a:ext uri="{28A0092B-C50C-407E-A947-70E740481C1C}">
+                          <a14:useLocalDpi xmlns:a14="http://schemas.microsoft.com/office/drawing/2010/main" val="0"/>
+                        </a:ext>
+                      </a:extLst>
+                    </a:blip>
+                    <a:stretch>
+                      <a:fillRect/>
+                    </a:stretch>
+                  </pic:blipFill>
+                  <pic:spPr>
+                    <a:xfrm>
+                      <a:off x="0" y="0"/>
+                      <a:ext cx="5731510" cy="2760980"/>
+                    </a:xfrm>
+                    <a:prstGeom prst="rect">
+                      <a:avLst/>
+                    </a:prstGeom>
+                  </pic:spPr>
+                </pic:pic>
+              </a:graphicData>
+            </a:graphic>
+          </wp:inline>
+        </w:drawing>
+      </w:r>
+    </w:p>
+    <w:p>
+      <w:pPr>
+        <w:pStyle w:val="Heading3"/>
+        <w:rPr>
+          <w:noProof/>
+        </w:rPr>
+      </w:pPr>
+      <w:r>
+        <w:rPr>
+          <w:noProof/>
+        </w:rPr>
+        <w:t>Username Validation</w:t>
+      </w:r>
+    </w:p>
+    <w:p>
+      <w:r>
+        <w:t xml:space="preserve">This function checks the username is linked to another account </w:t>
+      </w:r>
+    </w:p>
+    <w:p>
+      <w:r>
+        <w:rPr>
+          <w:noProof/>
+        </w:rPr>
+        <w:lastRenderedPageBreak/>
+        <w:drawing>
+          <wp:inline distT="0" distB="0" distL="0" distR="0" wp14:anchorId="0F4B8A59" wp14:editId="6B3792BC">
+            <wp:extent cx="5731510" cy="2153920"/>
+            <wp:effectExtent l="0" t="0" r="2540" b="0"/>
+            <wp:docPr id="2105000112" name="Picture 31"/>
+            <wp:cNvGraphicFramePr>
+              <a:graphicFrameLocks xmlns:a="http://schemas.openxmlformats.org/drawingml/2006/main" noChangeAspect="1"/>
+            </wp:cNvGraphicFramePr>
+            <a:graphic xmlns:a="http://schemas.openxmlformats.org/drawingml/2006/main">
+              <a:graphicData uri="http://schemas.openxmlformats.org/drawingml/2006/picture">
+                <pic:pic xmlns:pic="http://schemas.openxmlformats.org/drawingml/2006/picture">
+                  <pic:nvPicPr>
+                    <pic:cNvPr id="2105000112" name="Picture 2105000112"/>
+                    <pic:cNvPicPr/>
+                  </pic:nvPicPr>
+                  <pic:blipFill>
+                    <a:blip r:embed="rId98">
+                      <a:extLst>
+                        <a:ext uri="{28A0092B-C50C-407E-A947-70E740481C1C}">
+                          <a14:useLocalDpi xmlns:a14="http://schemas.microsoft.com/office/drawing/2010/main" val="0"/>
+                        </a:ext>
+                      </a:extLst>
+                    </a:blip>
+                    <a:stretch>
+                      <a:fillRect/>
+                    </a:stretch>
+                  </pic:blipFill>
+                  <pic:spPr>
+                    <a:xfrm>
+                      <a:off x="0" y="0"/>
+                      <a:ext cx="5731510" cy="2153920"/>
+                    </a:xfrm>
+                    <a:prstGeom prst="rect">
+                      <a:avLst/>
+                    </a:prstGeom>
+                  </pic:spPr>
+                </pic:pic>
+              </a:graphicData>
+            </a:graphic>
+          </wp:inline>
+        </w:drawing>
+      </w:r>
+    </w:p>
+    <w:p>
+      <w:pPr>
+        <w:pStyle w:val="Heading2"/>
+      </w:pPr>
       <w:r>
         <w:t>Database</w:t>
       </w:r>
     </w:p>
     <w:p>
-      <w:r>
-        <w:t>Manual Testing</w:t>
-      </w:r>
-    </w:p>
-    <w:p>
+      <w:pPr>
+        <w:pStyle w:val="Heading3"/>
+      </w:pPr>
+      <w:r>
+        <w:t>Customer</w:t>
+      </w:r>
+    </w:p>
+    <w:p>
+      <w:r>
+        <w:t xml:space="preserve">The customer table is made up of 5 columns; </w:t>
+      </w:r>
+      <w:r>
+        <w:t xml:space="preserve">the </w:t>
+      </w:r>
+      <w:r>
+        <w:t xml:space="preserve">customer id, email, username, password hash and date joined. </w:t>
+      </w:r>
+      <w:r>
+        <w:t>The customer id is an integer used to identify a customer</w:t>
+      </w:r>
+      <w:r>
+        <w:t xml:space="preserve"> and is the customer tables </w:t>
+      </w:r>
+      <w:r>
+        <w:t>primary key.</w:t>
+      </w:r>
+      <w:r>
+        <w:t xml:space="preserve"> The customer’s email is a string </w:t>
+      </w:r>
+      <w:r>
+        <w:t>no longer</w:t>
+      </w:r>
+      <w:r>
+        <w:t xml:space="preserve"> 200 characters</w:t>
+      </w:r>
+      <w:r>
+        <w:t xml:space="preserve"> long</w:t>
+      </w:r>
+      <w:r>
+        <w:t xml:space="preserve">. The customer’s username is a string </w:t>
+      </w:r>
+      <w:r>
+        <w:t>no longer than</w:t>
+      </w:r>
+      <w:r>
+        <w:t xml:space="preserve"> 100 characters</w:t>
+      </w:r>
+      <w:r>
+        <w:t xml:space="preserve"> long</w:t>
+      </w:r>
+      <w:r>
+        <w:t xml:space="preserve">. The customer’s password is stored as a hash and is 100 characters long. </w:t>
+      </w:r>
+    </w:p>
+    <w:p>
+      <w:r>
+        <w:rPr>
+          <w:noProof/>
+        </w:rPr>
+        <w:drawing>
+          <wp:inline distT="0" distB="0" distL="0" distR="0" wp14:anchorId="64A68D37" wp14:editId="4FF90713">
+            <wp:extent cx="3292125" cy="2552921"/>
+            <wp:effectExtent l="0" t="0" r="3810" b="0"/>
+            <wp:docPr id="1004633287" name="Picture 12"/>
+            <wp:cNvGraphicFramePr>
+              <a:graphicFrameLocks xmlns:a="http://schemas.openxmlformats.org/drawingml/2006/main" noChangeAspect="1"/>
+            </wp:cNvGraphicFramePr>
+            <a:graphic xmlns:a="http://schemas.openxmlformats.org/drawingml/2006/main">
+              <a:graphicData uri="http://schemas.openxmlformats.org/drawingml/2006/picture">
+                <pic:pic xmlns:pic="http://schemas.openxmlformats.org/drawingml/2006/picture">
+                  <pic:nvPicPr>
+                    <pic:cNvPr id="1004633287" name="Picture 1004633287"/>
+                    <pic:cNvPicPr/>
+                  </pic:nvPicPr>
+                  <pic:blipFill>
+                    <a:blip r:embed="rId99">
+                      <a:extLst>
+                        <a:ext uri="{28A0092B-C50C-407E-A947-70E740481C1C}">
+                          <a14:useLocalDpi xmlns:a14="http://schemas.microsoft.com/office/drawing/2010/main" val="0"/>
+                        </a:ext>
+                      </a:extLst>
+                    </a:blip>
+                    <a:stretch>
+                      <a:fillRect/>
+                    </a:stretch>
+                  </pic:blipFill>
+                  <pic:spPr>
+                    <a:xfrm>
+                      <a:off x="0" y="0"/>
+                      <a:ext cx="3292125" cy="2552921"/>
+                    </a:xfrm>
+                    <a:prstGeom prst="rect">
+                      <a:avLst/>
+                    </a:prstGeom>
+                  </pic:spPr>
+                </pic:pic>
+              </a:graphicData>
+            </a:graphic>
+          </wp:inline>
+        </w:drawing>
+      </w:r>
+    </w:p>
+    <w:p>
+      <w:pPr>
+        <w:pStyle w:val="Heading3"/>
+      </w:pPr>
+      <w:r>
+        <w:t>Cart</w:t>
+      </w:r>
+    </w:p>
+    <w:p>
+      <w:r>
+        <w:t xml:space="preserve">The </w:t>
+      </w:r>
+      <w:r>
+        <w:t>cart</w:t>
+      </w:r>
+      <w:r>
+        <w:t xml:space="preserve"> table is made up of </w:t>
+      </w:r>
+      <w:r>
+        <w:t>4</w:t>
+      </w:r>
+      <w:r>
+        <w:t xml:space="preserve"> columns;</w:t>
+      </w:r>
+      <w:r>
+        <w:t xml:space="preserve"> the</w:t>
+      </w:r>
+      <w:r>
+        <w:t xml:space="preserve"> </w:t>
+      </w:r>
+      <w:r>
+        <w:t xml:space="preserve">cart id, </w:t>
+      </w:r>
+      <w:r>
+        <w:t>customer id,</w:t>
+      </w:r>
+      <w:r>
+        <w:t xml:space="preserve"> product id</w:t>
+      </w:r>
+      <w:r>
+        <w:t xml:space="preserve"> </w:t>
+      </w:r>
+      <w:r>
+        <w:t>and quantity</w:t>
+      </w:r>
+      <w:r>
+        <w:t>.</w:t>
+      </w:r>
+      <w:r>
+        <w:t xml:space="preserve"> </w:t>
+      </w:r>
+      <w:r>
+        <w:t xml:space="preserve">The cart id is the cart tables primary key it is used to identify each </w:t>
+      </w:r>
+      <w:r>
+        <w:t>user’s</w:t>
+      </w:r>
+      <w:r>
+        <w:t xml:space="preserve"> cart.</w:t>
+      </w:r>
+      <w:r>
+        <w:t xml:space="preserve"> The customer id is </w:t>
+      </w:r>
+      <w:r>
+        <w:t>a foreign key</w:t>
+      </w:r>
+      <w:r>
+        <w:t xml:space="preserve"> used to </w:t>
+      </w:r>
+      <w:r>
+        <w:t>link the cart to</w:t>
+      </w:r>
+      <w:r>
+        <w:t xml:space="preserve"> a customer. The </w:t>
+      </w:r>
+      <w:r>
+        <w:t>product</w:t>
+      </w:r>
+      <w:r>
+        <w:t xml:space="preserve"> id is a foreign key used to link the </w:t>
+      </w:r>
+      <w:r>
+        <w:t>item</w:t>
+      </w:r>
+      <w:r>
+        <w:t xml:space="preserve"> to</w:t>
+      </w:r>
+      <w:r>
+        <w:t xml:space="preserve"> the customer cart</w:t>
+      </w:r>
+      <w:r>
+        <w:t xml:space="preserve">. The </w:t>
+      </w:r>
+      <w:r>
+        <w:t>quantity is an integer representing how many of a particular product the user is attempting to buy.</w:t>
+      </w:r>
+    </w:p>
+    <w:p>
+      <w:r>
+        <w:rPr>
+          <w:noProof/>
+        </w:rPr>
+        <w:lastRenderedPageBreak/>
+        <w:drawing>
+          <wp:inline distT="0" distB="0" distL="0" distR="0" wp14:anchorId="26475091" wp14:editId="7BD5F7B6">
+            <wp:extent cx="4404742" cy="4153260"/>
+            <wp:effectExtent l="0" t="0" r="0" b="0"/>
+            <wp:docPr id="1333796998" name="Picture 13"/>
+            <wp:cNvGraphicFramePr>
+              <a:graphicFrameLocks xmlns:a="http://schemas.openxmlformats.org/drawingml/2006/main" noChangeAspect="1"/>
+            </wp:cNvGraphicFramePr>
+            <a:graphic xmlns:a="http://schemas.openxmlformats.org/drawingml/2006/main">
+              <a:graphicData uri="http://schemas.openxmlformats.org/drawingml/2006/picture">
+                <pic:pic xmlns:pic="http://schemas.openxmlformats.org/drawingml/2006/picture">
+                  <pic:nvPicPr>
+                    <pic:cNvPr id="1333796998" name="Picture 1333796998"/>
+                    <pic:cNvPicPr/>
+                  </pic:nvPicPr>
+                  <pic:blipFill>
+                    <a:blip r:embed="rId100">
+                      <a:extLst>
+                        <a:ext uri="{28A0092B-C50C-407E-A947-70E740481C1C}">
+                          <a14:useLocalDpi xmlns:a14="http://schemas.microsoft.com/office/drawing/2010/main" val="0"/>
+                        </a:ext>
+                      </a:extLst>
+                    </a:blip>
+                    <a:stretch>
+                      <a:fillRect/>
+                    </a:stretch>
+                  </pic:blipFill>
+                  <pic:spPr>
+                    <a:xfrm>
+                      <a:off x="0" y="0"/>
+                      <a:ext cx="4404742" cy="4153260"/>
+                    </a:xfrm>
+                    <a:prstGeom prst="rect">
+                      <a:avLst/>
+                    </a:prstGeom>
+                  </pic:spPr>
+                </pic:pic>
+              </a:graphicData>
+            </a:graphic>
+          </wp:inline>
+        </w:drawing>
+      </w:r>
+    </w:p>
+    <w:p>
+      <w:pPr>
+        <w:pStyle w:val="Heading3"/>
+      </w:pPr>
+      <w:r>
+        <w:t>Order</w:t>
+      </w:r>
+    </w:p>
+    <w:p>
+      <w:r>
+        <w:t xml:space="preserve">The </w:t>
+      </w:r>
+      <w:r>
+        <w:t>order</w:t>
+      </w:r>
+      <w:r>
+        <w:t xml:space="preserve"> table is made up of </w:t>
+      </w:r>
+      <w:r>
+        <w:t>7</w:t>
+      </w:r>
+      <w:r>
+        <w:t xml:space="preserve"> columns; </w:t>
+      </w:r>
+      <w:r>
+        <w:t xml:space="preserve">the </w:t>
+      </w:r>
+      <w:r>
+        <w:t>order id, customer id, product id, payment id, status, price and quantity.</w:t>
+      </w:r>
+      <w:r>
+        <w:t xml:space="preserve"> </w:t>
+      </w:r>
+      <w:r>
+        <w:t>The order id is the primary key and is used to identify the individual order.</w:t>
+      </w:r>
+      <w:r>
+        <w:t xml:space="preserve"> </w:t>
+      </w:r>
+      <w:r>
+        <w:t xml:space="preserve">The customer id is a foreign key used to link the </w:t>
+      </w:r>
+      <w:r>
+        <w:t>order</w:t>
+      </w:r>
+      <w:r>
+        <w:t xml:space="preserve"> to a customer. The product id is a foreign key used to link the item to the </w:t>
+      </w:r>
+      <w:r>
+        <w:t>order. The status is a string no longer than 100 characters</w:t>
+      </w:r>
+      <w:r>
+        <w:t xml:space="preserve"> long</w:t>
+      </w:r>
+      <w:r>
+        <w:t>. The price is a numeric value representing the order total.</w:t>
+      </w:r>
+    </w:p>
+    <w:p>
+      <w:r>
+        <w:rPr>
+          <w:noProof/>
+        </w:rPr>
+        <w:lastRenderedPageBreak/>
+        <w:drawing>
+          <wp:inline distT="0" distB="0" distL="0" distR="0" wp14:anchorId="7AF8DE97" wp14:editId="27A1C4A2">
+            <wp:extent cx="3345180" cy="6393179"/>
+            <wp:effectExtent l="0" t="0" r="7620" b="8255"/>
+            <wp:docPr id="273706276" name="Picture 14"/>
+            <wp:cNvGraphicFramePr>
+              <a:graphicFrameLocks xmlns:a="http://schemas.openxmlformats.org/drawingml/2006/main" noChangeAspect="1"/>
+            </wp:cNvGraphicFramePr>
+            <a:graphic xmlns:a="http://schemas.openxmlformats.org/drawingml/2006/main">
+              <a:graphicData uri="http://schemas.openxmlformats.org/drawingml/2006/picture">
+                <pic:pic xmlns:pic="http://schemas.openxmlformats.org/drawingml/2006/picture">
+                  <pic:nvPicPr>
+                    <pic:cNvPr id="273706276" name="Picture 273706276"/>
+                    <pic:cNvPicPr/>
+                  </pic:nvPicPr>
+                  <pic:blipFill rotWithShape="1">
+                    <a:blip r:embed="rId101">
+                      <a:extLst>
+                        <a:ext uri="{28A0092B-C50C-407E-A947-70E740481C1C}">
+                          <a14:useLocalDpi xmlns:a14="http://schemas.microsoft.com/office/drawing/2010/main" val="0"/>
+                        </a:ext>
+                      </a:extLst>
+                    </a:blip>
+                    <a:srcRect l="15523" r="12745"/>
+                    <a:stretch/>
+                  </pic:blipFill>
+                  <pic:spPr bwMode="auto">
+                    <a:xfrm>
+                      <a:off x="0" y="0"/>
+                      <a:ext cx="3345470" cy="6393734"/>
+                    </a:xfrm>
+                    <a:prstGeom prst="rect">
+                      <a:avLst/>
+                    </a:prstGeom>
+                    <a:ln>
+                      <a:noFill/>
+                    </a:ln>
+                    <a:extLst>
+                      <a:ext uri="{53640926-AAD7-44D8-BBD7-CCE9431645EC}">
+                        <a14:shadowObscured xmlns:a14="http://schemas.microsoft.com/office/drawing/2010/main"/>
+                      </a:ext>
+                    </a:extLst>
+                  </pic:spPr>
+                </pic:pic>
+              </a:graphicData>
+            </a:graphic>
+          </wp:inline>
+        </w:drawing>
+      </w:r>
+    </w:p>
+    <w:p>
+      <w:pPr>
+        <w:pStyle w:val="Heading3"/>
+      </w:pPr>
+      <w:r>
+        <w:t>Product</w:t>
+      </w:r>
+    </w:p>
+    <w:p>
+      <w:r>
+        <w:t xml:space="preserve">The </w:t>
+      </w:r>
+      <w:r>
+        <w:t>product</w:t>
+      </w:r>
+      <w:r>
+        <w:t xml:space="preserve"> table is made up of 7 columns; </w:t>
+      </w:r>
+      <w:r>
+        <w:t xml:space="preserve">the </w:t>
+      </w:r>
+      <w:r>
+        <w:t xml:space="preserve">product id, </w:t>
+      </w:r>
+      <w:r>
+        <w:t xml:space="preserve">name, </w:t>
+      </w:r>
+      <w:r>
+        <w:t>price</w:t>
+      </w:r>
+      <w:r>
+        <w:t xml:space="preserve">, description, </w:t>
+      </w:r>
+      <w:r>
+        <w:t>quantity</w:t>
+      </w:r>
+      <w:r>
+        <w:t xml:space="preserve">, product image and date added. </w:t>
+      </w:r>
+      <w:r>
+        <w:t xml:space="preserve">The product id </w:t>
+      </w:r>
+      <w:r>
+        <w:t xml:space="preserve">is </w:t>
+      </w:r>
+      <w:r>
+        <w:t xml:space="preserve">the primary key and is used to identify </w:t>
+      </w:r>
+      <w:r>
+        <w:t>each product</w:t>
+      </w:r>
+      <w:r>
+        <w:t xml:space="preserve">. The </w:t>
+      </w:r>
+      <w:r>
+        <w:t>name</w:t>
+      </w:r>
+      <w:r>
+        <w:t xml:space="preserve"> is a string no longer than 100 characters</w:t>
+      </w:r>
+      <w:r>
+        <w:t xml:space="preserve"> long</w:t>
+      </w:r>
+      <w:r>
+        <w:t>.</w:t>
+      </w:r>
+      <w:r>
+        <w:t xml:space="preserve"> The description is a string no longer than 1024 characters</w:t>
+      </w:r>
+      <w:r>
+        <w:t xml:space="preserve"> long</w:t>
+      </w:r>
+      <w:r>
+        <w:t>.</w:t>
+      </w:r>
+      <w:r>
+        <w:t xml:space="preserve"> The price is a numeric value representing the </w:t>
+      </w:r>
+      <w:r>
+        <w:t>price of a product</w:t>
+      </w:r>
+      <w:r>
+        <w:t>.</w:t>
+      </w:r>
+      <w:r>
+        <w:t xml:space="preserve"> The quantity is a number representing the available stock.</w:t>
+      </w:r>
+    </w:p>
+    <w:p>
+      <w:r>
+        <w:rPr>
+          <w:noProof/>
+        </w:rPr>
+        <w:lastRenderedPageBreak/>
+        <w:drawing>
+          <wp:inline distT="0" distB="0" distL="0" distR="0" wp14:anchorId="6FAB4004" wp14:editId="6860A11F">
+            <wp:extent cx="3391194" cy="3177815"/>
+            <wp:effectExtent l="0" t="0" r="0" b="3810"/>
+            <wp:docPr id="1006423990" name="Picture 15"/>
+            <wp:cNvGraphicFramePr>
+              <a:graphicFrameLocks xmlns:a="http://schemas.openxmlformats.org/drawingml/2006/main" noChangeAspect="1"/>
+            </wp:cNvGraphicFramePr>
+            <a:graphic xmlns:a="http://schemas.openxmlformats.org/drawingml/2006/main">
+              <a:graphicData uri="http://schemas.openxmlformats.org/drawingml/2006/picture">
+                <pic:pic xmlns:pic="http://schemas.openxmlformats.org/drawingml/2006/picture">
+                  <pic:nvPicPr>
+                    <pic:cNvPr id="1006423990" name="Picture 1006423990"/>
+                    <pic:cNvPicPr/>
+                  </pic:nvPicPr>
+                  <pic:blipFill>
+                    <a:blip r:embed="rId102">
+                      <a:extLst>
+                        <a:ext uri="{28A0092B-C50C-407E-A947-70E740481C1C}">
+                          <a14:useLocalDpi xmlns:a14="http://schemas.microsoft.com/office/drawing/2010/main" val="0"/>
+                        </a:ext>
+                      </a:extLst>
+                    </a:blip>
+                    <a:stretch>
+                      <a:fillRect/>
+                    </a:stretch>
+                  </pic:blipFill>
+                  <pic:spPr>
+                    <a:xfrm>
+                      <a:off x="0" y="0"/>
+                      <a:ext cx="3391194" cy="3177815"/>
+                    </a:xfrm>
+                    <a:prstGeom prst="rect">
+                      <a:avLst/>
+                    </a:prstGeom>
+                  </pic:spPr>
+                </pic:pic>
+              </a:graphicData>
+            </a:graphic>
+          </wp:inline>
+        </w:drawing>
+      </w:r>
+    </w:p>
+    <w:p>
+      <w:pPr>
+        <w:pStyle w:val="Heading1"/>
+      </w:pPr>
       <w:r>
         <w:t>Future Enhancements:</w:t>
       </w:r>
     </w:p>
     <w:p>
+      <w:pPr>
+        <w:pStyle w:val="ListParagraph"/>
+        <w:numPr>
+          <w:ilvl w:val="0"/>
+          <w:numId w:val="21"/>
+        </w:numPr>
+      </w:pPr>
       <w:r>
         <w:t>Containerise the application with Kubernetes and Docker</w:t>
       </w:r>
     </w:p>
     <w:p>
+      <w:pPr>
+        <w:pStyle w:val="ListParagraph"/>
+        <w:numPr>
+          <w:ilvl w:val="0"/>
+          <w:numId w:val="21"/>
+        </w:numPr>
+      </w:pPr>
       <w:r>
         <w:t>Host the App on Heroku to offer DDoS protection</w:t>
       </w:r>
     </w:p>
     <w:p>
+      <w:pPr>
+        <w:pStyle w:val="ListParagraph"/>
+        <w:numPr>
+          <w:ilvl w:val="0"/>
+          <w:numId w:val="21"/>
+        </w:numPr>
+      </w:pPr>
       <w:r>
         <w:t>Create a build Pipeline in Harness for CI/CD</w:t>
       </w:r>
     </w:p>
     <w:p>
-      <w:r>
-        <w:t>Send build logs to Datadog</w:t>
-      </w:r>
-    </w:p>
-    <w:p>
-      <w:r>
-        <w:t>Implement branch protection rules and add GitHub actions to ensure commit standards are met</w:t>
-      </w:r>
-    </w:p>
-    <w:p>
-      <w:r>
-        <w:t>Implement black duck and Coverity scans as part of the build process</w:t>
-      </w:r>
-    </w:p>
-    <w:p>
-      <w:r>
-        <w:t xml:space="preserve">Implement code signing process </w:t>
-      </w:r>
-    </w:p>
-    <w:p>
-      <w:r>
-        <w:t>Implement Datadog dashboard for visualising build success rate</w:t>
-      </w:r>
-      <w:r>
-        <w:t>, fail cause etc</w:t>
-      </w:r>
-    </w:p>
-    <w:p>
+      <w:pPr>
+        <w:pStyle w:val="ListParagraph"/>
+        <w:numPr>
+          <w:ilvl w:val="0"/>
+          <w:numId w:val="21"/>
+        </w:numPr>
+      </w:pPr>
       <w:r>
         <w:t>Write more automation tests</w:t>
       </w:r>
     </w:p>
     <w:p>
-      <w:r>
-        <w:t xml:space="preserve">Integrate the stripe API for taking payments </w:t>
+      <w:pPr>
+        <w:pStyle w:val="ListParagraph"/>
+        <w:numPr>
+          <w:ilvl w:val="0"/>
+          <w:numId w:val="21"/>
+        </w:numPr>
+      </w:pPr>
+      <w:r>
+        <w:t>Rewrite front end in react</w:t>
+      </w:r>
+    </w:p>
+    <w:p>
+      <w:pPr>
+        <w:pStyle w:val="ListParagraph"/>
+        <w:numPr>
+          <w:ilvl w:val="0"/>
+          <w:numId w:val="21"/>
+        </w:numPr>
+      </w:pPr>
+      <w:r>
+        <w:t xml:space="preserve">Fix remaining Pylint issues </w:t>
       </w:r>
     </w:p>
     <w:sectPr>
@@ -3663,6 +5763,264 @@
     </w:lvl>
   </w:abstractNum>
   <w:abstractNum w:abstractNumId="6" w15:restartNumberingAfterBreak="0">
+    <w:nsid w:val="38DE5076"/>
+    <w:multiLevelType w:val="hybridMultilevel"/>
+    <w:tmpl w:val="EBAAA21E"/>
+    <w:lvl w:ilvl="0" w:tplc="FFFFFFFF">
+      <w:start w:val="1"/>
+      <w:numFmt w:val="decimal"/>
+      <w:lvlText w:val="%1."/>
+      <w:lvlJc w:val="left"/>
+      <w:pPr>
+        <w:ind w:left="720" w:hanging="360"/>
+      </w:pPr>
+    </w:lvl>
+    <w:lvl w:ilvl="1" w:tplc="FFFFFFFF" w:tentative="1">
+      <w:start w:val="1"/>
+      <w:numFmt w:val="lowerLetter"/>
+      <w:lvlText w:val="%2."/>
+      <w:lvlJc w:val="left"/>
+      <w:pPr>
+        <w:ind w:left="1440" w:hanging="360"/>
+      </w:pPr>
+    </w:lvl>
+    <w:lvl w:ilvl="2" w:tplc="FFFFFFFF" w:tentative="1">
+      <w:start w:val="1"/>
+      <w:numFmt w:val="lowerRoman"/>
+      <w:lvlText w:val="%3."/>
+      <w:lvlJc w:val="right"/>
+      <w:pPr>
+        <w:ind w:left="2160" w:hanging="180"/>
+      </w:pPr>
+    </w:lvl>
+    <w:lvl w:ilvl="3" w:tplc="FFFFFFFF" w:tentative="1">
+      <w:start w:val="1"/>
+      <w:numFmt w:val="decimal"/>
+      <w:lvlText w:val="%4."/>
+      <w:lvlJc w:val="left"/>
+      <w:pPr>
+        <w:ind w:left="2880" w:hanging="360"/>
+      </w:pPr>
+    </w:lvl>
+    <w:lvl w:ilvl="4" w:tplc="FFFFFFFF" w:tentative="1">
+      <w:start w:val="1"/>
+      <w:numFmt w:val="lowerLetter"/>
+      <w:lvlText w:val="%5."/>
+      <w:lvlJc w:val="left"/>
+      <w:pPr>
+        <w:ind w:left="3600" w:hanging="360"/>
+      </w:pPr>
+    </w:lvl>
+    <w:lvl w:ilvl="5" w:tplc="FFFFFFFF" w:tentative="1">
+      <w:start w:val="1"/>
+      <w:numFmt w:val="lowerRoman"/>
+      <w:lvlText w:val="%6."/>
+      <w:lvlJc w:val="right"/>
+      <w:pPr>
+        <w:ind w:left="4320" w:hanging="180"/>
+      </w:pPr>
+    </w:lvl>
+    <w:lvl w:ilvl="6" w:tplc="FFFFFFFF" w:tentative="1">
+      <w:start w:val="1"/>
+      <w:numFmt w:val="decimal"/>
+      <w:lvlText w:val="%7."/>
+      <w:lvlJc w:val="left"/>
+      <w:pPr>
+        <w:ind w:left="5040" w:hanging="360"/>
+      </w:pPr>
+    </w:lvl>
+    <w:lvl w:ilvl="7" w:tplc="FFFFFFFF" w:tentative="1">
+      <w:start w:val="1"/>
+      <w:numFmt w:val="lowerLetter"/>
+      <w:lvlText w:val="%8."/>
+      <w:lvlJc w:val="left"/>
+      <w:pPr>
+        <w:ind w:left="5760" w:hanging="360"/>
+      </w:pPr>
+    </w:lvl>
+    <w:lvl w:ilvl="8" w:tplc="FFFFFFFF" w:tentative="1">
+      <w:start w:val="1"/>
+      <w:numFmt w:val="lowerRoman"/>
+      <w:lvlText w:val="%9."/>
+      <w:lvlJc w:val="right"/>
+      <w:pPr>
+        <w:ind w:left="6480" w:hanging="180"/>
+      </w:pPr>
+    </w:lvl>
+  </w:abstractNum>
+  <w:abstractNum w:abstractNumId="7" w15:restartNumberingAfterBreak="0">
+    <w:nsid w:val="3BB02142"/>
+    <w:multiLevelType w:val="hybridMultilevel"/>
+    <w:tmpl w:val="EBAAA21E"/>
+    <w:lvl w:ilvl="0" w:tplc="FFFFFFFF">
+      <w:start w:val="1"/>
+      <w:numFmt w:val="decimal"/>
+      <w:lvlText w:val="%1."/>
+      <w:lvlJc w:val="left"/>
+      <w:pPr>
+        <w:ind w:left="720" w:hanging="360"/>
+      </w:pPr>
+    </w:lvl>
+    <w:lvl w:ilvl="1" w:tplc="FFFFFFFF" w:tentative="1">
+      <w:start w:val="1"/>
+      <w:numFmt w:val="lowerLetter"/>
+      <w:lvlText w:val="%2."/>
+      <w:lvlJc w:val="left"/>
+      <w:pPr>
+        <w:ind w:left="1440" w:hanging="360"/>
+      </w:pPr>
+    </w:lvl>
+    <w:lvl w:ilvl="2" w:tplc="FFFFFFFF" w:tentative="1">
+      <w:start w:val="1"/>
+      <w:numFmt w:val="lowerRoman"/>
+      <w:lvlText w:val="%3."/>
+      <w:lvlJc w:val="right"/>
+      <w:pPr>
+        <w:ind w:left="2160" w:hanging="180"/>
+      </w:pPr>
+    </w:lvl>
+    <w:lvl w:ilvl="3" w:tplc="FFFFFFFF" w:tentative="1">
+      <w:start w:val="1"/>
+      <w:numFmt w:val="decimal"/>
+      <w:lvlText w:val="%4."/>
+      <w:lvlJc w:val="left"/>
+      <w:pPr>
+        <w:ind w:left="2880" w:hanging="360"/>
+      </w:pPr>
+    </w:lvl>
+    <w:lvl w:ilvl="4" w:tplc="FFFFFFFF" w:tentative="1">
+      <w:start w:val="1"/>
+      <w:numFmt w:val="lowerLetter"/>
+      <w:lvlText w:val="%5."/>
+      <w:lvlJc w:val="left"/>
+      <w:pPr>
+        <w:ind w:left="3600" w:hanging="360"/>
+      </w:pPr>
+    </w:lvl>
+    <w:lvl w:ilvl="5" w:tplc="FFFFFFFF" w:tentative="1">
+      <w:start w:val="1"/>
+      <w:numFmt w:val="lowerRoman"/>
+      <w:lvlText w:val="%6."/>
+      <w:lvlJc w:val="right"/>
+      <w:pPr>
+        <w:ind w:left="4320" w:hanging="180"/>
+      </w:pPr>
+    </w:lvl>
+    <w:lvl w:ilvl="6" w:tplc="FFFFFFFF" w:tentative="1">
+      <w:start w:val="1"/>
+      <w:numFmt w:val="decimal"/>
+      <w:lvlText w:val="%7."/>
+      <w:lvlJc w:val="left"/>
+      <w:pPr>
+        <w:ind w:left="5040" w:hanging="360"/>
+      </w:pPr>
+    </w:lvl>
+    <w:lvl w:ilvl="7" w:tplc="FFFFFFFF" w:tentative="1">
+      <w:start w:val="1"/>
+      <w:numFmt w:val="lowerLetter"/>
+      <w:lvlText w:val="%8."/>
+      <w:lvlJc w:val="left"/>
+      <w:pPr>
+        <w:ind w:left="5760" w:hanging="360"/>
+      </w:pPr>
+    </w:lvl>
+    <w:lvl w:ilvl="8" w:tplc="FFFFFFFF" w:tentative="1">
+      <w:start w:val="1"/>
+      <w:numFmt w:val="lowerRoman"/>
+      <w:lvlText w:val="%9."/>
+      <w:lvlJc w:val="right"/>
+      <w:pPr>
+        <w:ind w:left="6480" w:hanging="180"/>
+      </w:pPr>
+    </w:lvl>
+  </w:abstractNum>
+  <w:abstractNum w:abstractNumId="8" w15:restartNumberingAfterBreak="0">
+    <w:nsid w:val="4327770B"/>
+    <w:multiLevelType w:val="hybridMultilevel"/>
+    <w:tmpl w:val="EBAAA21E"/>
+    <w:lvl w:ilvl="0" w:tplc="FFFFFFFF">
+      <w:start w:val="1"/>
+      <w:numFmt w:val="decimal"/>
+      <w:lvlText w:val="%1."/>
+      <w:lvlJc w:val="left"/>
+      <w:pPr>
+        <w:ind w:left="720" w:hanging="360"/>
+      </w:pPr>
+    </w:lvl>
+    <w:lvl w:ilvl="1" w:tplc="FFFFFFFF" w:tentative="1">
+      <w:start w:val="1"/>
+      <w:numFmt w:val="lowerLetter"/>
+      <w:lvlText w:val="%2."/>
+      <w:lvlJc w:val="left"/>
+      <w:pPr>
+        <w:ind w:left="1440" w:hanging="360"/>
+      </w:pPr>
+    </w:lvl>
+    <w:lvl w:ilvl="2" w:tplc="FFFFFFFF" w:tentative="1">
+      <w:start w:val="1"/>
+      <w:numFmt w:val="lowerRoman"/>
+      <w:lvlText w:val="%3."/>
+      <w:lvlJc w:val="right"/>
+      <w:pPr>
+        <w:ind w:left="2160" w:hanging="180"/>
+      </w:pPr>
+    </w:lvl>
+    <w:lvl w:ilvl="3" w:tplc="FFFFFFFF" w:tentative="1">
+      <w:start w:val="1"/>
+      <w:numFmt w:val="decimal"/>
+      <w:lvlText w:val="%4."/>
+      <w:lvlJc w:val="left"/>
+      <w:pPr>
+        <w:ind w:left="2880" w:hanging="360"/>
+      </w:pPr>
+    </w:lvl>
+    <w:lvl w:ilvl="4" w:tplc="FFFFFFFF" w:tentative="1">
+      <w:start w:val="1"/>
+      <w:numFmt w:val="lowerLetter"/>
+      <w:lvlText w:val="%5."/>
+      <w:lvlJc w:val="left"/>
+      <w:pPr>
+        <w:ind w:left="3600" w:hanging="360"/>
+      </w:pPr>
+    </w:lvl>
+    <w:lvl w:ilvl="5" w:tplc="FFFFFFFF" w:tentative="1">
+      <w:start w:val="1"/>
+      <w:numFmt w:val="lowerRoman"/>
+      <w:lvlText w:val="%6."/>
+      <w:lvlJc w:val="right"/>
+      <w:pPr>
+        <w:ind w:left="4320" w:hanging="180"/>
+      </w:pPr>
+    </w:lvl>
+    <w:lvl w:ilvl="6" w:tplc="FFFFFFFF" w:tentative="1">
+      <w:start w:val="1"/>
+      <w:numFmt w:val="decimal"/>
+      <w:lvlText w:val="%7."/>
+      <w:lvlJc w:val="left"/>
+      <w:pPr>
+        <w:ind w:left="5040" w:hanging="360"/>
+      </w:pPr>
+    </w:lvl>
+    <w:lvl w:ilvl="7" w:tplc="FFFFFFFF" w:tentative="1">
+      <w:start w:val="1"/>
+      <w:numFmt w:val="lowerLetter"/>
+      <w:lvlText w:val="%8."/>
+      <w:lvlJc w:val="left"/>
+      <w:pPr>
+        <w:ind w:left="5760" w:hanging="360"/>
+      </w:pPr>
+    </w:lvl>
+    <w:lvl w:ilvl="8" w:tplc="FFFFFFFF" w:tentative="1">
+      <w:start w:val="1"/>
+      <w:numFmt w:val="lowerRoman"/>
+      <w:lvlText w:val="%9."/>
+      <w:lvlJc w:val="right"/>
+      <w:pPr>
+        <w:ind w:left="6480" w:hanging="180"/>
+      </w:pPr>
+    </w:lvl>
+  </w:abstractNum>
+  <w:abstractNum w:abstractNumId="9" w15:restartNumberingAfterBreak="0">
     <w:nsid w:val="43E55933"/>
     <w:multiLevelType w:val="hybridMultilevel"/>
     <w:tmpl w:val="EBAAA21E"/>
@@ -3748,7 +6106,7 @@
       </w:pPr>
     </w:lvl>
   </w:abstractNum>
-  <w:abstractNum w:abstractNumId="7" w15:restartNumberingAfterBreak="0">
+  <w:abstractNum w:abstractNumId="10" w15:restartNumberingAfterBreak="0">
     <w:nsid w:val="48D00553"/>
     <w:multiLevelType w:val="hybridMultilevel"/>
     <w:tmpl w:val="EBAAA21E"/>
@@ -3834,7 +6192,7 @@
       </w:pPr>
     </w:lvl>
   </w:abstractNum>
-  <w:abstractNum w:abstractNumId="8" w15:restartNumberingAfterBreak="0">
+  <w:abstractNum w:abstractNumId="11" w15:restartNumberingAfterBreak="0">
     <w:nsid w:val="4A404686"/>
     <w:multiLevelType w:val="hybridMultilevel"/>
     <w:tmpl w:val="EBAAA21E"/>
@@ -3920,7 +6278,7 @@
       </w:pPr>
     </w:lvl>
   </w:abstractNum>
-  <w:abstractNum w:abstractNumId="9" w15:restartNumberingAfterBreak="0">
+  <w:abstractNum w:abstractNumId="12" w15:restartNumberingAfterBreak="0">
     <w:nsid w:val="535649AB"/>
     <w:multiLevelType w:val="hybridMultilevel"/>
     <w:tmpl w:val="EBAAA21E"/>
@@ -4006,7 +6364,7 @@
       </w:pPr>
     </w:lvl>
   </w:abstractNum>
-  <w:abstractNum w:abstractNumId="10" w15:restartNumberingAfterBreak="0">
+  <w:abstractNum w:abstractNumId="13" w15:restartNumberingAfterBreak="0">
     <w:nsid w:val="570813D4"/>
     <w:multiLevelType w:val="hybridMultilevel"/>
     <w:tmpl w:val="EBAAA21E"/>
@@ -4092,7 +6450,120 @@
       </w:pPr>
     </w:lvl>
   </w:abstractNum>
-  <w:abstractNum w:abstractNumId="11" w15:restartNumberingAfterBreak="0">
+  <w:abstractNum w:abstractNumId="14" w15:restartNumberingAfterBreak="0">
+    <w:nsid w:val="6016072A"/>
+    <w:multiLevelType w:val="hybridMultilevel"/>
+    <w:tmpl w:val="F9CEEA10"/>
+    <w:lvl w:ilvl="0" w:tplc="08090001">
+      <w:start w:val="1"/>
+      <w:numFmt w:val="bullet"/>
+      <w:lvlText w:val=""/>
+      <w:lvlJc w:val="left"/>
+      <w:pPr>
+        <w:ind w:left="720" w:hanging="360"/>
+      </w:pPr>
+      <w:rPr>
+        <w:rFonts w:ascii="Symbol" w:hAnsi="Symbol" w:hint="default"/>
+      </w:rPr>
+    </w:lvl>
+    <w:lvl w:ilvl="1" w:tplc="08090003" w:tentative="1">
+      <w:start w:val="1"/>
+      <w:numFmt w:val="bullet"/>
+      <w:lvlText w:val="o"/>
+      <w:lvlJc w:val="left"/>
+      <w:pPr>
+        <w:ind w:left="1440" w:hanging="360"/>
+      </w:pPr>
+      <w:rPr>
+        <w:rFonts w:ascii="Courier New" w:hAnsi="Courier New" w:cs="Courier New" w:hint="default"/>
+      </w:rPr>
+    </w:lvl>
+    <w:lvl w:ilvl="2" w:tplc="08090005" w:tentative="1">
+      <w:start w:val="1"/>
+      <w:numFmt w:val="bullet"/>
+      <w:lvlText w:val=""/>
+      <w:lvlJc w:val="left"/>
+      <w:pPr>
+        <w:ind w:left="2160" w:hanging="360"/>
+      </w:pPr>
+      <w:rPr>
+        <w:rFonts w:ascii="Wingdings" w:hAnsi="Wingdings" w:hint="default"/>
+      </w:rPr>
+    </w:lvl>
+    <w:lvl w:ilvl="3" w:tplc="08090001" w:tentative="1">
+      <w:start w:val="1"/>
+      <w:numFmt w:val="bullet"/>
+      <w:lvlText w:val=""/>
+      <w:lvlJc w:val="left"/>
+      <w:pPr>
+        <w:ind w:left="2880" w:hanging="360"/>
+      </w:pPr>
+      <w:rPr>
+        <w:rFonts w:ascii="Symbol" w:hAnsi="Symbol" w:hint="default"/>
+      </w:rPr>
+    </w:lvl>
+    <w:lvl w:ilvl="4" w:tplc="08090003" w:tentative="1">
+      <w:start w:val="1"/>
+      <w:numFmt w:val="bullet"/>
+      <w:lvlText w:val="o"/>
+      <w:lvlJc w:val="left"/>
+      <w:pPr>
+        <w:ind w:left="3600" w:hanging="360"/>
+      </w:pPr>
+      <w:rPr>
+        <w:rFonts w:ascii="Courier New" w:hAnsi="Courier New" w:cs="Courier New" w:hint="default"/>
+      </w:rPr>
+    </w:lvl>
+    <w:lvl w:ilvl="5" w:tplc="08090005" w:tentative="1">
+      <w:start w:val="1"/>
+      <w:numFmt w:val="bullet"/>
+      <w:lvlText w:val=""/>
+      <w:lvlJc w:val="left"/>
+      <w:pPr>
+        <w:ind w:left="4320" w:hanging="360"/>
+      </w:pPr>
+      <w:rPr>
+        <w:rFonts w:ascii="Wingdings" w:hAnsi="Wingdings" w:hint="default"/>
+      </w:rPr>
+    </w:lvl>
+    <w:lvl w:ilvl="6" w:tplc="08090001" w:tentative="1">
+      <w:start w:val="1"/>
+      <w:numFmt w:val="bullet"/>
+      <w:lvlText w:val=""/>
+      <w:lvlJc w:val="left"/>
+      <w:pPr>
+        <w:ind w:left="5040" w:hanging="360"/>
+      </w:pPr>
+      <w:rPr>
+        <w:rFonts w:ascii="Symbol" w:hAnsi="Symbol" w:hint="default"/>
+      </w:rPr>
+    </w:lvl>
+    <w:lvl w:ilvl="7" w:tplc="08090003" w:tentative="1">
+      <w:start w:val="1"/>
+      <w:numFmt w:val="bullet"/>
+      <w:lvlText w:val="o"/>
+      <w:lvlJc w:val="left"/>
+      <w:pPr>
+        <w:ind w:left="5760" w:hanging="360"/>
+      </w:pPr>
+      <w:rPr>
+        <w:rFonts w:ascii="Courier New" w:hAnsi="Courier New" w:cs="Courier New" w:hint="default"/>
+      </w:rPr>
+    </w:lvl>
+    <w:lvl w:ilvl="8" w:tplc="08090005" w:tentative="1">
+      <w:start w:val="1"/>
+      <w:numFmt w:val="bullet"/>
+      <w:lvlText w:val=""/>
+      <w:lvlJc w:val="left"/>
+      <w:pPr>
+        <w:ind w:left="6480" w:hanging="360"/>
+      </w:pPr>
+      <w:rPr>
+        <w:rFonts w:ascii="Wingdings" w:hAnsi="Wingdings" w:hint="default"/>
+      </w:rPr>
+    </w:lvl>
+  </w:abstractNum>
+  <w:abstractNum w:abstractNumId="15" w15:restartNumberingAfterBreak="0">
     <w:nsid w:val="626F779C"/>
     <w:multiLevelType w:val="hybridMultilevel"/>
     <w:tmpl w:val="EBAAA21E"/>
@@ -4178,7 +6649,93 @@
       </w:pPr>
     </w:lvl>
   </w:abstractNum>
-  <w:abstractNum w:abstractNumId="12" w15:restartNumberingAfterBreak="0">
+  <w:abstractNum w:abstractNumId="16" w15:restartNumberingAfterBreak="0">
+    <w:nsid w:val="6A9F330F"/>
+    <w:multiLevelType w:val="hybridMultilevel"/>
+    <w:tmpl w:val="EBAAA21E"/>
+    <w:lvl w:ilvl="0" w:tplc="FFFFFFFF">
+      <w:start w:val="1"/>
+      <w:numFmt w:val="decimal"/>
+      <w:lvlText w:val="%1."/>
+      <w:lvlJc w:val="left"/>
+      <w:pPr>
+        <w:ind w:left="720" w:hanging="360"/>
+      </w:pPr>
+    </w:lvl>
+    <w:lvl w:ilvl="1" w:tplc="FFFFFFFF" w:tentative="1">
+      <w:start w:val="1"/>
+      <w:numFmt w:val="lowerLetter"/>
+      <w:lvlText w:val="%2."/>
+      <w:lvlJc w:val="left"/>
+      <w:pPr>
+        <w:ind w:left="1440" w:hanging="360"/>
+      </w:pPr>
+    </w:lvl>
+    <w:lvl w:ilvl="2" w:tplc="FFFFFFFF" w:tentative="1">
+      <w:start w:val="1"/>
+      <w:numFmt w:val="lowerRoman"/>
+      <w:lvlText w:val="%3."/>
+      <w:lvlJc w:val="right"/>
+      <w:pPr>
+        <w:ind w:left="2160" w:hanging="180"/>
+      </w:pPr>
+    </w:lvl>
+    <w:lvl w:ilvl="3" w:tplc="FFFFFFFF" w:tentative="1">
+      <w:start w:val="1"/>
+      <w:numFmt w:val="decimal"/>
+      <w:lvlText w:val="%4."/>
+      <w:lvlJc w:val="left"/>
+      <w:pPr>
+        <w:ind w:left="2880" w:hanging="360"/>
+      </w:pPr>
+    </w:lvl>
+    <w:lvl w:ilvl="4" w:tplc="FFFFFFFF" w:tentative="1">
+      <w:start w:val="1"/>
+      <w:numFmt w:val="lowerLetter"/>
+      <w:lvlText w:val="%5."/>
+      <w:lvlJc w:val="left"/>
+      <w:pPr>
+        <w:ind w:left="3600" w:hanging="360"/>
+      </w:pPr>
+    </w:lvl>
+    <w:lvl w:ilvl="5" w:tplc="FFFFFFFF" w:tentative="1">
+      <w:start w:val="1"/>
+      <w:numFmt w:val="lowerRoman"/>
+      <w:lvlText w:val="%6."/>
+      <w:lvlJc w:val="right"/>
+      <w:pPr>
+        <w:ind w:left="4320" w:hanging="180"/>
+      </w:pPr>
+    </w:lvl>
+    <w:lvl w:ilvl="6" w:tplc="FFFFFFFF" w:tentative="1">
+      <w:start w:val="1"/>
+      <w:numFmt w:val="decimal"/>
+      <w:lvlText w:val="%7."/>
+      <w:lvlJc w:val="left"/>
+      <w:pPr>
+        <w:ind w:left="5040" w:hanging="360"/>
+      </w:pPr>
+    </w:lvl>
+    <w:lvl w:ilvl="7" w:tplc="FFFFFFFF" w:tentative="1">
+      <w:start w:val="1"/>
+      <w:numFmt w:val="lowerLetter"/>
+      <w:lvlText w:val="%8."/>
+      <w:lvlJc w:val="left"/>
+      <w:pPr>
+        <w:ind w:left="5760" w:hanging="360"/>
+      </w:pPr>
+    </w:lvl>
+    <w:lvl w:ilvl="8" w:tplc="FFFFFFFF" w:tentative="1">
+      <w:start w:val="1"/>
+      <w:numFmt w:val="lowerRoman"/>
+      <w:lvlText w:val="%9."/>
+      <w:lvlJc w:val="right"/>
+      <w:pPr>
+        <w:ind w:left="6480" w:hanging="180"/>
+      </w:pPr>
+    </w:lvl>
+  </w:abstractNum>
+  <w:abstractNum w:abstractNumId="17" w15:restartNumberingAfterBreak="0">
     <w:nsid w:val="6CBD4CA2"/>
     <w:multiLevelType w:val="hybridMultilevel"/>
     <w:tmpl w:val="EBAAA21E"/>
@@ -4264,7 +6821,7 @@
       </w:pPr>
     </w:lvl>
   </w:abstractNum>
-  <w:abstractNum w:abstractNumId="13" w15:restartNumberingAfterBreak="0">
+  <w:abstractNum w:abstractNumId="18" w15:restartNumberingAfterBreak="0">
     <w:nsid w:val="74064E57"/>
     <w:multiLevelType w:val="hybridMultilevel"/>
     <w:tmpl w:val="EBAAA21E"/>
@@ -4350,7 +6907,93 @@
       </w:pPr>
     </w:lvl>
   </w:abstractNum>
-  <w:abstractNum w:abstractNumId="14" w15:restartNumberingAfterBreak="0">
+  <w:abstractNum w:abstractNumId="19" w15:restartNumberingAfterBreak="0">
+    <w:nsid w:val="777C29CA"/>
+    <w:multiLevelType w:val="hybridMultilevel"/>
+    <w:tmpl w:val="EBAAA21E"/>
+    <w:lvl w:ilvl="0" w:tplc="FFFFFFFF">
+      <w:start w:val="1"/>
+      <w:numFmt w:val="decimal"/>
+      <w:lvlText w:val="%1."/>
+      <w:lvlJc w:val="left"/>
+      <w:pPr>
+        <w:ind w:left="720" w:hanging="360"/>
+      </w:pPr>
+    </w:lvl>
+    <w:lvl w:ilvl="1" w:tplc="FFFFFFFF" w:tentative="1">
+      <w:start w:val="1"/>
+      <w:numFmt w:val="lowerLetter"/>
+      <w:lvlText w:val="%2."/>
+      <w:lvlJc w:val="left"/>
+      <w:pPr>
+        <w:ind w:left="1440" w:hanging="360"/>
+      </w:pPr>
+    </w:lvl>
+    <w:lvl w:ilvl="2" w:tplc="FFFFFFFF" w:tentative="1">
+      <w:start w:val="1"/>
+      <w:numFmt w:val="lowerRoman"/>
+      <w:lvlText w:val="%3."/>
+      <w:lvlJc w:val="right"/>
+      <w:pPr>
+        <w:ind w:left="2160" w:hanging="180"/>
+      </w:pPr>
+    </w:lvl>
+    <w:lvl w:ilvl="3" w:tplc="FFFFFFFF" w:tentative="1">
+      <w:start w:val="1"/>
+      <w:numFmt w:val="decimal"/>
+      <w:lvlText w:val="%4."/>
+      <w:lvlJc w:val="left"/>
+      <w:pPr>
+        <w:ind w:left="2880" w:hanging="360"/>
+      </w:pPr>
+    </w:lvl>
+    <w:lvl w:ilvl="4" w:tplc="FFFFFFFF" w:tentative="1">
+      <w:start w:val="1"/>
+      <w:numFmt w:val="lowerLetter"/>
+      <w:lvlText w:val="%5."/>
+      <w:lvlJc w:val="left"/>
+      <w:pPr>
+        <w:ind w:left="3600" w:hanging="360"/>
+      </w:pPr>
+    </w:lvl>
+    <w:lvl w:ilvl="5" w:tplc="FFFFFFFF" w:tentative="1">
+      <w:start w:val="1"/>
+      <w:numFmt w:val="lowerRoman"/>
+      <w:lvlText w:val="%6."/>
+      <w:lvlJc w:val="right"/>
+      <w:pPr>
+        <w:ind w:left="4320" w:hanging="180"/>
+      </w:pPr>
+    </w:lvl>
+    <w:lvl w:ilvl="6" w:tplc="FFFFFFFF" w:tentative="1">
+      <w:start w:val="1"/>
+      <w:numFmt w:val="decimal"/>
+      <w:lvlText w:val="%7."/>
+      <w:lvlJc w:val="left"/>
+      <w:pPr>
+        <w:ind w:left="5040" w:hanging="360"/>
+      </w:pPr>
+    </w:lvl>
+    <w:lvl w:ilvl="7" w:tplc="FFFFFFFF" w:tentative="1">
+      <w:start w:val="1"/>
+      <w:numFmt w:val="lowerLetter"/>
+      <w:lvlText w:val="%8."/>
+      <w:lvlJc w:val="left"/>
+      <w:pPr>
+        <w:ind w:left="5760" w:hanging="360"/>
+      </w:pPr>
+    </w:lvl>
+    <w:lvl w:ilvl="8" w:tplc="FFFFFFFF" w:tentative="1">
+      <w:start w:val="1"/>
+      <w:numFmt w:val="lowerRoman"/>
+      <w:lvlText w:val="%9."/>
+      <w:lvlJc w:val="right"/>
+      <w:pPr>
+        <w:ind w:left="6480" w:hanging="180"/>
+      </w:pPr>
+    </w:lvl>
+  </w:abstractNum>
+  <w:abstractNum w:abstractNumId="20" w15:restartNumberingAfterBreak="0">
     <w:nsid w:val="795500D8"/>
     <w:multiLevelType w:val="hybridMultilevel"/>
     <w:tmpl w:val="EBAAA21E"/>
@@ -4440,16 +7083,16 @@
     <w:abstractNumId w:val="2"/>
   </w:num>
   <w:num w:numId="2" w16cid:durableId="1250772030">
-    <w:abstractNumId w:val="6"/>
+    <w:abstractNumId w:val="9"/>
   </w:num>
   <w:num w:numId="3" w16cid:durableId="1520462791">
-    <w:abstractNumId w:val="9"/>
+    <w:abstractNumId w:val="12"/>
   </w:num>
   <w:num w:numId="4" w16cid:durableId="1981229293">
     <w:abstractNumId w:val="0"/>
   </w:num>
   <w:num w:numId="5" w16cid:durableId="596522805">
-    <w:abstractNumId w:val="12"/>
+    <w:abstractNumId w:val="17"/>
   </w:num>
   <w:num w:numId="6" w16cid:durableId="1329597202">
     <w:abstractNumId w:val="1"/>
@@ -4458,28 +7101,46 @@
     <w:abstractNumId w:val="5"/>
   </w:num>
   <w:num w:numId="8" w16cid:durableId="1685742742">
-    <w:abstractNumId w:val="7"/>
+    <w:abstractNumId w:val="10"/>
   </w:num>
   <w:num w:numId="9" w16cid:durableId="653028613">
-    <w:abstractNumId w:val="13"/>
+    <w:abstractNumId w:val="18"/>
   </w:num>
   <w:num w:numId="10" w16cid:durableId="1989280614">
-    <w:abstractNumId w:val="11"/>
+    <w:abstractNumId w:val="15"/>
   </w:num>
   <w:num w:numId="11" w16cid:durableId="611281797">
     <w:abstractNumId w:val="3"/>
   </w:num>
   <w:num w:numId="12" w16cid:durableId="1489636818">
-    <w:abstractNumId w:val="10"/>
+    <w:abstractNumId w:val="13"/>
   </w:num>
   <w:num w:numId="13" w16cid:durableId="296841660">
-    <w:abstractNumId w:val="14"/>
+    <w:abstractNumId w:val="20"/>
   </w:num>
   <w:num w:numId="14" w16cid:durableId="1496414802">
-    <w:abstractNumId w:val="8"/>
+    <w:abstractNumId w:val="11"/>
   </w:num>
   <w:num w:numId="15" w16cid:durableId="1547375479">
     <w:abstractNumId w:val="4"/>
+  </w:num>
+  <w:num w:numId="16" w16cid:durableId="296380658">
+    <w:abstractNumId w:val="6"/>
+  </w:num>
+  <w:num w:numId="17" w16cid:durableId="223957039">
+    <w:abstractNumId w:val="16"/>
+  </w:num>
+  <w:num w:numId="18" w16cid:durableId="1673027198">
+    <w:abstractNumId w:val="19"/>
+  </w:num>
+  <w:num w:numId="19" w16cid:durableId="591940539">
+    <w:abstractNumId w:val="7"/>
+  </w:num>
+  <w:num w:numId="20" w16cid:durableId="993220808">
+    <w:abstractNumId w:val="8"/>
+  </w:num>
+  <w:num w:numId="21" w16cid:durableId="1369061945">
+    <w:abstractNumId w:val="14"/>
   </w:num>
 </w:numbering>
 </file>
@@ -4884,6 +7545,7 @@
   <w:style w:type="paragraph" w:default="1" w:styleId="Normal">
     <w:name w:val="Normal"/>
     <w:qFormat/>
+    <w:rsid w:val="00FF2C68"/>
   </w:style>
   <w:style w:type="paragraph" w:styleId="Heading1">
     <w:name w:val="heading 1"/>
@@ -4947,6 +7609,28 @@
       <w:rFonts w:asciiTheme="majorHAnsi" w:eastAsiaTheme="majorEastAsia" w:hAnsiTheme="majorHAnsi" w:cstheme="majorBidi"/>
       <w:color w:val="0A2F40" w:themeColor="accent1" w:themeShade="7F"/>
       <w:szCs w:val="24"/>
+    </w:rPr>
+  </w:style>
+  <w:style w:type="paragraph" w:styleId="Heading4">
+    <w:name w:val="heading 4"/>
+    <w:basedOn w:val="Normal"/>
+    <w:next w:val="Normal"/>
+    <w:link w:val="Heading4Char"/>
+    <w:uiPriority w:val="9"/>
+    <w:unhideWhenUsed/>
+    <w:qFormat/>
+    <w:rsid w:val="00BD53BA"/>
+    <w:pPr>
+      <w:keepNext/>
+      <w:keepLines/>
+      <w:spacing w:before="40" w:after="0"/>
+      <w:outlineLvl w:val="3"/>
+    </w:pPr>
+    <w:rPr>
+      <w:rFonts w:asciiTheme="majorHAnsi" w:eastAsiaTheme="majorEastAsia" w:hAnsiTheme="majorHAnsi" w:cstheme="majorBidi"/>
+      <w:i/>
+      <w:iCs/>
+      <w:color w:val="0F4761" w:themeColor="accent1" w:themeShade="BF"/>
     </w:rPr>
   </w:style>
   <w:style w:type="character" w:default="1" w:styleId="DefaultParagraphFont">
@@ -5154,6 +7838,19 @@
     <w:rPr>
       <w:color w:val="96607D" w:themeColor="followedHyperlink"/>
       <w:u w:val="single"/>
+    </w:rPr>
+  </w:style>
+  <w:style w:type="character" w:customStyle="1" w:styleId="Heading4Char">
+    <w:name w:val="Heading 4 Char"/>
+    <w:basedOn w:val="DefaultParagraphFont"/>
+    <w:link w:val="Heading4"/>
+    <w:uiPriority w:val="9"/>
+    <w:rsid w:val="00BD53BA"/>
+    <w:rPr>
+      <w:rFonts w:asciiTheme="majorHAnsi" w:eastAsiaTheme="majorEastAsia" w:hAnsiTheme="majorHAnsi" w:cstheme="majorBidi"/>
+      <w:i/>
+      <w:iCs/>
+      <w:color w:val="0F4761" w:themeColor="accent1" w:themeShade="BF"/>
     </w:rPr>
   </w:style>
 </w:styles>

--- a/Write Up/SSD Assignment Write Up.docx
+++ b/Write Up/SSD Assignment Write Up.docx
@@ -472,13 +472,7 @@
         </w:numPr>
       </w:pPr>
       <w:r>
-        <w:t>Fill in</w:t>
-      </w:r>
-      <w:r>
-        <w:t xml:space="preserve"> the</w:t>
-      </w:r>
-      <w:r>
-        <w:t xml:space="preserve"> form</w:t>
+        <w:t>Enter your details</w:t>
       </w:r>
     </w:p>
     <w:p>
@@ -555,63 +549,13 @@
           <w:rPr>
             <w:rStyle w:val="Hyperlink"/>
           </w:rPr>
-          <w:t xml:space="preserve">Creating </w:t>
-        </w:r>
-        <w:r>
-          <w:rPr>
-            <w:rStyle w:val="Hyperlink"/>
-          </w:rPr>
-          <w:t>an account</w:t>
-        </w:r>
-        <w:r>
-          <w:rPr>
-            <w:rStyle w:val="Hyperlink"/>
-          </w:rPr>
-          <w:t xml:space="preserve"> with </w:t>
-        </w:r>
-        <w:r>
-          <w:rPr>
-            <w:rStyle w:val="Hyperlink"/>
-          </w:rPr>
-          <w:t>an</w:t>
-        </w:r>
-        <w:r>
-          <w:rPr>
-            <w:rStyle w:val="Hyperlink"/>
-          </w:rPr>
-          <w:t xml:space="preserve"> </w:t>
-        </w:r>
-        <w:r>
-          <w:rPr>
-            <w:rStyle w:val="Hyperlink"/>
-          </w:rPr>
-          <w:t>email</w:t>
-        </w:r>
-        <w:r>
-          <w:rPr>
-            <w:rStyle w:val="Hyperlink"/>
-          </w:rPr>
-          <w:t xml:space="preserve"> that </w:t>
-        </w:r>
-        <w:r>
-          <w:rPr>
-            <w:rStyle w:val="Hyperlink"/>
-          </w:rPr>
-          <w:t>is already associated with an account</w:t>
+          <w:t>Creating an account with an email that already exists</w:t>
         </w:r>
       </w:hyperlink>
     </w:p>
     <w:p>
       <w:pPr>
         <w:pStyle w:val="Heading2"/>
-      </w:pPr>
-      <w:r>
-        <w:t>Creating an account with validation errors</w:t>
-      </w:r>
-    </w:p>
-    <w:p>
-      <w:pPr>
-        <w:pStyle w:val="Heading3"/>
       </w:pPr>
       <w:hyperlink r:id="rId17" w:history="1">
         <w:r>
@@ -624,7 +568,7 @@
     </w:p>
     <w:p>
       <w:pPr>
-        <w:pStyle w:val="Heading3"/>
+        <w:pStyle w:val="Heading2"/>
       </w:pPr>
       <w:hyperlink r:id="rId18" w:history="1">
         <w:r>
@@ -637,7 +581,7 @@
     </w:p>
     <w:p>
       <w:pPr>
-        <w:pStyle w:val="Heading3"/>
+        <w:pStyle w:val="Heading2"/>
       </w:pPr>
       <w:hyperlink r:id="rId19" w:history="1">
         <w:r>
@@ -714,7 +658,13 @@
         </w:numPr>
       </w:pPr>
       <w:r>
-        <w:t xml:space="preserve">Enter credentials </w:t>
+        <w:t>Enter</w:t>
+      </w:r>
+      <w:r>
+        <w:t xml:space="preserve"> your</w:t>
+      </w:r>
+      <w:r>
+        <w:t xml:space="preserve"> credentials </w:t>
       </w:r>
     </w:p>
     <w:p>
@@ -754,19 +704,7 @@
           <w:rPr>
             <w:rStyle w:val="Hyperlink"/>
           </w:rPr>
-          <w:t>Log</w:t>
-        </w:r>
-        <w:r>
-          <w:rPr>
-            <w:rStyle w:val="Hyperlink"/>
-          </w:rPr>
-          <w:t>in</w:t>
-        </w:r>
-        <w:r>
-          <w:rPr>
-            <w:rStyle w:val="Hyperlink"/>
-          </w:rPr>
-          <w:t xml:space="preserve"> in as a customer</w:t>
+          <w:t>Login as a customer</w:t>
         </w:r>
       </w:hyperlink>
       <w:r>
@@ -920,7 +858,7 @@
           <w:rPr>
             <w:rStyle w:val="Hyperlink"/>
           </w:rPr>
-          <w:t>Access is denied when attempting to access another user’s profile</w:t>
+          <w:t>Attempting to access someone else's profile</w:t>
         </w:r>
       </w:hyperlink>
       <w:r>
@@ -1051,7 +989,13 @@
         <w:pStyle w:val="Heading2"/>
       </w:pPr>
       <w:r>
-        <w:t>Error when updating password</w:t>
+        <w:t>Error</w:t>
+      </w:r>
+      <w:r>
+        <w:t>s</w:t>
+      </w:r>
+      <w:r>
+        <w:t xml:space="preserve"> when updating password</w:t>
       </w:r>
     </w:p>
     <w:p>
@@ -1092,7 +1036,7 @@
           <w:rPr>
             <w:rStyle w:val="Hyperlink"/>
           </w:rPr>
-          <w:t>Password minimum requirements not met</w:t>
+          <w:t>Password requirements not met</w:t>
         </w:r>
       </w:hyperlink>
     </w:p>
@@ -1105,7 +1049,7 @@
           <w:rPr>
             <w:rStyle w:val="Hyperlink"/>
           </w:rPr>
-          <w:t>Access is denied when updating another user’s password</w:t>
+          <w:t>Updating another user’s password</w:t>
         </w:r>
       </w:hyperlink>
       <w:r>
@@ -1232,7 +1176,7 @@
           <w:rPr>
             <w:rStyle w:val="Hyperlink"/>
           </w:rPr>
-          <w:t>Access is denied when a non-admin user attempts to create a new product</w:t>
+          <w:t>Non-administrator creating a new product</w:t>
         </w:r>
       </w:hyperlink>
     </w:p>
@@ -1303,7 +1247,7 @@
           <w:rPr>
             <w:rStyle w:val="Hyperlink"/>
           </w:rPr>
-          <w:t>Administrator able to view products</w:t>
+          <w:t>Viewing products as an administrator</w:t>
         </w:r>
       </w:hyperlink>
     </w:p>
@@ -1316,7 +1260,7 @@
           <w:rPr>
             <w:rStyle w:val="Hyperlink"/>
           </w:rPr>
-          <w:t>Access is denied when a non-admin user attempts to view all products</w:t>
+          <w:t>Non-administrator attempting to view all products</w:t>
         </w:r>
       </w:hyperlink>
     </w:p>
@@ -1454,7 +1398,7 @@
           <w:rPr>
             <w:rStyle w:val="Hyperlink"/>
           </w:rPr>
-          <w:t>Access is denied when non-admin user attempts to update a product</w:t>
+          <w:t>Non-administrator attempting to update a product</w:t>
         </w:r>
       </w:hyperlink>
     </w:p>
@@ -1550,7 +1494,7 @@
           <w:rPr>
             <w:rStyle w:val="Hyperlink"/>
           </w:rPr>
-          <w:t>Access is denied when non-admin user attempts to delete a product</w:t>
+          <w:t>Non-administrator attempting to delete a product</w:t>
         </w:r>
       </w:hyperlink>
     </w:p>
@@ -1965,7 +1909,7 @@
           <w:rPr>
             <w:rStyle w:val="Hyperlink"/>
           </w:rPr>
-          <w:t>Administrator can view all users</w:t>
+          <w:t>Administrator viewing all users</w:t>
         </w:r>
       </w:hyperlink>
     </w:p>
@@ -1978,7 +1922,7 @@
           <w:rPr>
             <w:rStyle w:val="Hyperlink"/>
           </w:rPr>
-          <w:t>Access denied when non-admin user attempts to view all users</w:t>
+          <w:t>Non-administrator attempting to view all users</w:t>
         </w:r>
       </w:hyperlink>
       <w:r>
@@ -2065,7 +2009,7 @@
           <w:rPr>
             <w:rStyle w:val="Hyperlink"/>
           </w:rPr>
-          <w:t>Access is denied when a non-admin user attempts to delete a user</w:t>
+          <w:t>Non-administrator attempting to delete a user</w:t>
         </w:r>
       </w:hyperlink>
     </w:p>
@@ -2169,7 +2113,7 @@
           <w:rPr>
             <w:rStyle w:val="Hyperlink"/>
           </w:rPr>
-          <w:t>Failing to place an order if there is not enough stock available</w:t>
+          <w:t>Failing to place an order if the item isn't available</w:t>
         </w:r>
       </w:hyperlink>
       <w:r>
@@ -2330,7 +2274,7 @@
           <w:rPr>
             <w:rStyle w:val="Hyperlink"/>
           </w:rPr>
-          <w:t>Administrator can view all orders</w:t>
+          <w:t>Administrator viewing all orders</w:t>
         </w:r>
       </w:hyperlink>
     </w:p>
@@ -2343,7 +2287,7 @@
           <w:rPr>
             <w:rStyle w:val="Hyperlink"/>
           </w:rPr>
-          <w:t>Access is denied when a non-admin user attempts to view all orders</w:t>
+          <w:t>Non-administrator attempting to view all orders</w:t>
         </w:r>
       </w:hyperlink>
     </w:p>
@@ -2420,7 +2364,13 @@
         </w:numPr>
       </w:pPr>
       <w:r>
-        <w:t>Select updated order status</w:t>
+        <w:t xml:space="preserve">Select </w:t>
+      </w:r>
+      <w:r>
+        <w:t xml:space="preserve">the </w:t>
+      </w:r>
+      <w:r>
+        <w:t>updated order status</w:t>
       </w:r>
     </w:p>
     <w:p>
@@ -2457,7 +2407,7 @@
           <w:rPr>
             <w:rStyle w:val="Hyperlink"/>
           </w:rPr>
-          <w:t>Access is denied when a non-admin user attempts to change an orders status</w:t>
+          <w:t>Non-administrator updating an orders status</w:t>
         </w:r>
       </w:hyperlink>
     </w:p>
@@ -2573,7 +2523,19 @@
         <w:t>My unit tests covered 100% of the python code for my application.</w:t>
       </w:r>
       <w:r>
-        <w:t xml:space="preserve"> The benefit of this is it allows me to easily add new features without breaking the code or introducing any bugs.</w:t>
+        <w:t xml:space="preserve"> </w:t>
+      </w:r>
+      <w:r>
+        <w:t>I did this so I could extend my code</w:t>
+      </w:r>
+      <w:r>
+        <w:t xml:space="preserve"> without breaking the </w:t>
+      </w:r>
+      <w:r>
+        <w:t>application</w:t>
+      </w:r>
+      <w:r>
+        <w:t xml:space="preserve"> or introducing any bugs.</w:t>
       </w:r>
     </w:p>
     <w:p>
@@ -2646,13 +2608,43 @@
     </w:p>
     <w:p>
       <w:r>
-        <w:t>McCabe is a code complexity checker tool used to detect overly complex code based on cyclomatic complexity. The default maximum complexity in flake 8 is 7 so I used this as a guide when writing my code. The lower the cyclomatic complexity the less likely it is that the code contains any defects.</w:t>
-      </w:r>
-      <w:r>
-        <w:t xml:space="preserve"> I followed the single responsibility principal </w:t>
-      </w:r>
-      <w:r>
-        <w:t>in an attempt to keep the cyclomatic complexity as low as possible.</w:t>
+        <w:t xml:space="preserve">McCabe is a code complexity tool used to detect overly complex code based on cyclomatic complexity. </w:t>
+      </w:r>
+      <w:r>
+        <w:t xml:space="preserve">I used the </w:t>
+      </w:r>
+      <w:r>
+        <w:t xml:space="preserve">default maximum complexity </w:t>
+      </w:r>
+      <w:r>
+        <w:t>from</w:t>
+      </w:r>
+      <w:r>
+        <w:t xml:space="preserve"> flake8 as a guide</w:t>
+      </w:r>
+      <w:r>
+        <w:t>line</w:t>
+      </w:r>
+      <w:r>
+        <w:t xml:space="preserve"> when writing my code. </w:t>
+      </w:r>
+      <w:r>
+        <w:t xml:space="preserve">I </w:t>
+      </w:r>
+      <w:r>
+        <w:t xml:space="preserve">also </w:t>
+      </w:r>
+      <w:r>
+        <w:t xml:space="preserve">followed the single responsibility principal </w:t>
+      </w:r>
+      <w:r>
+        <w:t>to keep the cyclomatic complexity as low as possible</w:t>
+      </w:r>
+      <w:r>
+        <w:t xml:space="preserve"> as t</w:t>
+      </w:r>
+      <w:r>
+        <w:t>he lower the cyclomatic complexity the less likely it is that the code contains any defects.</w:t>
       </w:r>
     </w:p>
     <w:p>
@@ -3067,13 +3059,7 @@
         <w:t xml:space="preserve">. </w:t>
       </w:r>
       <w:r>
-        <w:t xml:space="preserve">The purpose of Pylint is to ensure the </w:t>
-      </w:r>
-      <w:r>
-        <w:t>readability</w:t>
-      </w:r>
-      <w:r>
-        <w:t xml:space="preserve"> of your code. Ideally, I would have liked to have received a score of 10 however due to time constraints I was unable to achieve this.</w:t>
+        <w:t>The closer your score is to 10 the more readable and maintainable your code is.</w:t>
       </w:r>
     </w:p>
     <w:p>
@@ -3348,21 +3334,29 @@
     </w:p>
     <w:p>
       <w:pPr>
+        <w:rPr>
+          <w:rFonts w:asciiTheme="majorHAnsi" w:eastAsiaTheme="majorEastAsia" w:hAnsiTheme="majorHAnsi" w:cstheme="majorBidi"/>
+          <w:color w:val="0F4761" w:themeColor="accent1" w:themeShade="BF"/>
+          <w:sz w:val="32"/>
+          <w:szCs w:val="32"/>
+        </w:rPr>
+      </w:pPr>
+      <w:r>
+        <w:br w:type="page"/>
+      </w:r>
+    </w:p>
+    <w:p>
+      <w:pPr>
         <w:pStyle w:val="Heading1"/>
       </w:pPr>
       <w:r>
+        <w:lastRenderedPageBreak/>
         <w:t>Qodana Results</w:t>
       </w:r>
     </w:p>
     <w:p>
       <w:r>
-        <w:t>Qodana is a static code analysis tool created by JetBrains</w:t>
-      </w:r>
-      <w:r>
-        <w:t>, it is an alternative to SonarQube</w:t>
-      </w:r>
-      <w:r>
-        <w:t xml:space="preserve">. </w:t>
+        <w:t xml:space="preserve">Qodana is a static code analysis tool created by JetBrains. </w:t>
       </w:r>
       <w:r>
         <w:t>I created a GitHub action so that anytime new code was pushed to the master branch the code is scanned by Qodana for any issues.</w:t>
@@ -3421,7 +3415,6 @@
         <w:rPr>
           <w:noProof/>
         </w:rPr>
-        <w:lastRenderedPageBreak/>
         <w:drawing>
           <wp:inline distT="0" distB="0" distL="0" distR="0" wp14:anchorId="006BC4BD" wp14:editId="590A3315">
             <wp:extent cx="5731510" cy="3043555"/>
@@ -3509,7 +3502,31 @@
     </w:p>
     <w:p>
       <w:r>
-        <w:t>The front end of my application was written in HTML the reason for this was I had prior knowledge of HTML so could get a basic website designed relatively quickly.</w:t>
+        <w:t xml:space="preserve">The front end of my application was written in HTML </w:t>
+      </w:r>
+      <w:r>
+        <w:t xml:space="preserve">as </w:t>
+      </w:r>
+      <w:r>
+        <w:t xml:space="preserve">I had prior knowledge of HTML so could get a basic website </w:t>
+      </w:r>
+      <w:r>
+        <w:t>coded</w:t>
+      </w:r>
+      <w:r>
+        <w:t xml:space="preserve"> relatively quickly.</w:t>
+      </w:r>
+    </w:p>
+    <w:p>
+      <w:pPr>
+        <w:rPr>
+          <w:rFonts w:asciiTheme="majorHAnsi" w:eastAsiaTheme="majorEastAsia" w:hAnsiTheme="majorHAnsi" w:cstheme="majorBidi"/>
+          <w:color w:val="0A2F40" w:themeColor="accent1" w:themeShade="7F"/>
+          <w:szCs w:val="24"/>
+        </w:rPr>
+      </w:pPr>
+      <w:r>
+        <w:br w:type="page"/>
       </w:r>
     </w:p>
     <w:p>
@@ -3517,6 +3534,7 @@
         <w:pStyle w:val="Heading3"/>
       </w:pPr>
       <w:r>
+        <w:lastRenderedPageBreak/>
         <w:t>HTML</w:t>
       </w:r>
     </w:p>
@@ -3531,10 +3549,28 @@
         <w:t xml:space="preserve"> </w:t>
       </w:r>
       <w:r>
-        <w:t>templating throughout the HTML files so that the website would be loaded dynamically.</w:t>
-      </w:r>
-      <w:r>
-        <w:t xml:space="preserve"> I extended the base HTML file to ensure consist design throughout my application.</w:t>
+        <w:t>templating throughout the HTML files so that the website would be loaded dynamically</w:t>
+      </w:r>
+      <w:r>
+        <w:t xml:space="preserve"> and</w:t>
+      </w:r>
+      <w:r>
+        <w:t xml:space="preserve"> I extended the base HTML file to ensure </w:t>
+      </w:r>
+      <w:r>
+        <w:t xml:space="preserve">a </w:t>
+      </w:r>
+      <w:r>
+        <w:t xml:space="preserve">consist </w:t>
+      </w:r>
+      <w:r>
+        <w:t>look</w:t>
+      </w:r>
+      <w:r>
+        <w:t xml:space="preserve"> throughout my application.</w:t>
+      </w:r>
+      <w:r>
+        <w:t xml:space="preserve"> </w:t>
       </w:r>
     </w:p>
     <w:p>
@@ -3547,7 +3583,13 @@
     </w:p>
     <w:p>
       <w:r>
-        <w:t>I wrote a small amount CSS code to style my application instead mainly using bootstrap for styling my application.</w:t>
+        <w:t xml:space="preserve">I mainly </w:t>
+      </w:r>
+      <w:r>
+        <w:t>used</w:t>
+      </w:r>
+      <w:r>
+        <w:t xml:space="preserve"> bootstrap for styling my application.</w:t>
       </w:r>
     </w:p>
     <w:p>
@@ -3568,7 +3610,6 @@
         <w:pStyle w:val="Heading4"/>
       </w:pPr>
       <w:r>
-        <w:lastRenderedPageBreak/>
         <w:t>Increase Quantity Function</w:t>
       </w:r>
     </w:p>
@@ -3764,13 +3805,22 @@
         <w:t xml:space="preserve"> and contains the functionality for each feature</w:t>
       </w:r>
       <w:r>
-        <w:t xml:space="preserve"> and is responsible for connecting the front and back end of my application.</w:t>
-      </w:r>
-      <w:r>
-        <w:t xml:space="preserve"> The reason I have designed my app like this is to limit the attack surface. </w:t>
-      </w:r>
-      <w:r>
-        <w:t xml:space="preserve">I used the render template function from flask to render the appropriate HTML page for each end point. </w:t>
+        <w:t>. The routes are</w:t>
+      </w:r>
+      <w:r>
+        <w:t xml:space="preserve"> responsible for connecting the front </w:t>
+      </w:r>
+      <w:r>
+        <w:t>end to the</w:t>
+      </w:r>
+      <w:r>
+        <w:t xml:space="preserve"> back end of my application</w:t>
+      </w:r>
+      <w:r>
+        <w:t xml:space="preserve">. </w:t>
+      </w:r>
+      <w:r>
+        <w:t xml:space="preserve">I used the render template function from flask to render the HTML page for each end point. </w:t>
       </w:r>
       <w:r>
         <w:t xml:space="preserve">More information about each individual </w:t>
@@ -3779,7 +3829,22 @@
         <w:t>endpoints</w:t>
       </w:r>
       <w:r>
-        <w:t xml:space="preserve"> can be found on the API HTML file in the doc’s folder. I used sphinxes auto doc feature to generate the documentation based off the doc strings in my project.</w:t>
+        <w:t xml:space="preserve"> can be found </w:t>
+      </w:r>
+      <w:r>
+        <w:t>in</w:t>
+      </w:r>
+      <w:r>
+        <w:t xml:space="preserve"> the API HTML file in the doc’s folder. I used </w:t>
+      </w:r>
+      <w:r>
+        <w:t>sphinx’s</w:t>
+      </w:r>
+      <w:r>
+        <w:t xml:space="preserve"> auto doc feature to generate the documentation</w:t>
+      </w:r>
+      <w:r>
+        <w:t>.</w:t>
       </w:r>
     </w:p>
     <w:p>
@@ -3801,10 +3866,16 @@
         <w:t xml:space="preserve">The </w:t>
       </w:r>
       <w:r>
-        <w:t>model’s</w:t>
-      </w:r>
-      <w:r>
-        <w:t xml:space="preserve"> class was designed to use SQL alchemy to automatically generate the tables for my application.</w:t>
+        <w:t>models</w:t>
+      </w:r>
+      <w:r>
+        <w:t xml:space="preserve"> class use</w:t>
+      </w:r>
+      <w:r>
+        <w:t>s</w:t>
+      </w:r>
+      <w:r>
+        <w:t xml:space="preserve"> SQL alchemy to automatically generate the tables for my application.</w:t>
       </w:r>
     </w:p>
     <w:p>
@@ -4328,15 +4399,40 @@
     </w:p>
     <w:p>
       <w:pPr>
+        <w:rPr>
+          <w:rFonts w:asciiTheme="majorHAnsi" w:eastAsiaTheme="majorEastAsia" w:hAnsiTheme="majorHAnsi" w:cstheme="majorBidi"/>
+          <w:color w:val="0A2F40" w:themeColor="accent1" w:themeShade="7F"/>
+          <w:szCs w:val="24"/>
+        </w:rPr>
+      </w:pPr>
+      <w:r>
+        <w:br w:type="page"/>
+      </w:r>
+    </w:p>
+    <w:p>
+      <w:pPr>
         <w:pStyle w:val="Heading3"/>
       </w:pPr>
       <w:r>
+        <w:lastRenderedPageBreak/>
         <w:t>Password Hashing</w:t>
       </w:r>
     </w:p>
     <w:p>
       <w:r>
-        <w:t>I used bcrypt to has the plain text password before storing it in the database. The reason I did this was so in the event a hacker gains access to the database they can’t access customers passwords.</w:t>
+        <w:t>I used bcrypt to has</w:t>
+      </w:r>
+      <w:r>
+        <w:t>h</w:t>
+      </w:r>
+      <w:r>
+        <w:t xml:space="preserve"> the password before storing it in the database. The reason I did this was so </w:t>
+      </w:r>
+      <w:r>
+        <w:t xml:space="preserve">if </w:t>
+      </w:r>
+      <w:r>
+        <w:t>a hacker gains access to the database they can’t access customers passwords.</w:t>
       </w:r>
     </w:p>
     <w:p>
@@ -4344,7 +4440,6 @@
         <w:rPr>
           <w:noProof/>
         </w:rPr>
-        <w:lastRenderedPageBreak/>
         <w:drawing>
           <wp:inline distT="0" distB="0" distL="0" distR="0" wp14:anchorId="7D173487" wp14:editId="683515BA">
             <wp:extent cx="5731510" cy="1676400"/>
@@ -4403,7 +4498,7 @@
         </w:rPr>
       </w:pPr>
       <w:r>
-        <w:t>This function checks the password again the password hash to verify a user credentials.</w:t>
+        <w:t>This function checks the password again the password hash to verify a user.</w:t>
       </w:r>
       <w:r>
         <w:rPr>
@@ -4477,7 +4572,10 @@
         <w:t xml:space="preserve">This function checks the </w:t>
       </w:r>
       <w:r>
-        <w:t xml:space="preserve">email isn't linked to another account </w:t>
+        <w:t>email isn't linked to another account</w:t>
+      </w:r>
+      <w:r>
+        <w:t>.</w:t>
       </w:r>
     </w:p>
     <w:p>
@@ -4530,6 +4628,22 @@
     </w:p>
     <w:p>
       <w:pPr>
+        <w:rPr>
+          <w:rFonts w:asciiTheme="majorHAnsi" w:eastAsiaTheme="majorEastAsia" w:hAnsiTheme="majorHAnsi" w:cstheme="majorBidi"/>
+          <w:noProof/>
+          <w:color w:val="0A2F40" w:themeColor="accent1" w:themeShade="7F"/>
+          <w:szCs w:val="24"/>
+        </w:rPr>
+      </w:pPr>
+      <w:r>
+        <w:rPr>
+          <w:noProof/>
+        </w:rPr>
+        <w:br w:type="page"/>
+      </w:r>
+    </w:p>
+    <w:p>
+      <w:pPr>
         <w:pStyle w:val="Heading3"/>
         <w:rPr>
           <w:noProof/>
@@ -4539,12 +4653,22 @@
         <w:rPr>
           <w:noProof/>
         </w:rPr>
+        <w:lastRenderedPageBreak/>
         <w:t>Username Validation</w:t>
       </w:r>
     </w:p>
     <w:p>
       <w:r>
-        <w:t xml:space="preserve">This function checks the username is linked to another account </w:t>
+        <w:t>This function checks the username is</w:t>
+      </w:r>
+      <w:r>
+        <w:t>n’t</w:t>
+      </w:r>
+      <w:r>
+        <w:t xml:space="preserve"> linked to another account</w:t>
+      </w:r>
+      <w:r>
+        <w:t>.</w:t>
       </w:r>
     </w:p>
     <w:p>
@@ -4552,7 +4676,6 @@
         <w:rPr>
           <w:noProof/>
         </w:rPr>
-        <w:lastRenderedPageBreak/>
         <w:drawing>
           <wp:inline distT="0" distB="0" distL="0" distR="0" wp14:anchorId="0F4B8A59" wp14:editId="6B3792BC">
             <wp:extent cx="5731510" cy="2153920"/>
@@ -4620,7 +4743,10 @@
         <w:t xml:space="preserve">the </w:t>
       </w:r>
       <w:r>
-        <w:t xml:space="preserve">customer id, email, username, password hash and date joined. </w:t>
+        <w:t xml:space="preserve">customer </w:t>
+      </w:r>
+      <w:r>
+        <w:t xml:space="preserve">id, email, username, password and date. </w:t>
       </w:r>
       <w:r>
         <w:t>The customer id is an integer used to identify a customer</w:t>
@@ -4656,7 +4782,13 @@
         <w:t xml:space="preserve"> long</w:t>
       </w:r>
       <w:r>
-        <w:t xml:space="preserve">. The customer’s password is stored as a hash and is 100 characters long. </w:t>
+        <w:t xml:space="preserve">. The customer’s password is a hash and is </w:t>
+      </w:r>
+      <w:r>
+        <w:t>60</w:t>
+      </w:r>
+      <w:r>
+        <w:t xml:space="preserve"> characters long. </w:t>
       </w:r>
     </w:p>
     <w:p>
@@ -4709,9 +4841,22 @@
     </w:p>
     <w:p>
       <w:pPr>
+        <w:rPr>
+          <w:rFonts w:asciiTheme="majorHAnsi" w:eastAsiaTheme="majorEastAsia" w:hAnsiTheme="majorHAnsi" w:cstheme="majorBidi"/>
+          <w:color w:val="0A2F40" w:themeColor="accent1" w:themeShade="7F"/>
+          <w:szCs w:val="24"/>
+        </w:rPr>
+      </w:pPr>
+      <w:r>
+        <w:br w:type="page"/>
+      </w:r>
+    </w:p>
+    <w:p>
+      <w:pPr>
         <w:pStyle w:val="Heading3"/>
       </w:pPr>
       <w:r>
+        <w:lastRenderedPageBreak/>
         <w:t>Cart</w:t>
       </w:r>
     </w:p>
@@ -4735,10 +4880,13 @@
         <w:t xml:space="preserve"> the</w:t>
       </w:r>
       <w:r>
+        <w:t xml:space="preserve"> cart</w:t>
+      </w:r>
+      <w:r>
         <w:t xml:space="preserve"> </w:t>
       </w:r>
       <w:r>
-        <w:t xml:space="preserve">cart id, </w:t>
+        <w:t xml:space="preserve">id, </w:t>
       </w:r>
       <w:r>
         <w:t>customer id,</w:t>
@@ -4768,40 +4916,37 @@
         <w:t xml:space="preserve"> cart.</w:t>
       </w:r>
       <w:r>
-        <w:t xml:space="preserve"> The customer id is </w:t>
-      </w:r>
-      <w:r>
-        <w:t>a foreign key</w:t>
+        <w:t xml:space="preserve"> The customer id</w:t>
+      </w:r>
+      <w:r>
+        <w:t xml:space="preserve"> and product id are</w:t>
+      </w:r>
+      <w:r>
+        <w:t xml:space="preserve"> foreign key</w:t>
+      </w:r>
+      <w:r>
+        <w:t>s</w:t>
       </w:r>
       <w:r>
         <w:t xml:space="preserve"> used to </w:t>
       </w:r>
       <w:r>
-        <w:t>link the cart to</w:t>
-      </w:r>
-      <w:r>
-        <w:t xml:space="preserve"> a customer. The </w:t>
-      </w:r>
-      <w:r>
-        <w:t>product</w:t>
-      </w:r>
-      <w:r>
-        <w:t xml:space="preserve"> id is a foreign key used to link the </w:t>
-      </w:r>
-      <w:r>
-        <w:t>item</w:t>
-      </w:r>
-      <w:r>
-        <w:t xml:space="preserve"> to</w:t>
-      </w:r>
-      <w:r>
-        <w:t xml:space="preserve"> the customer cart</w:t>
+        <w:t xml:space="preserve">link </w:t>
+      </w:r>
+      <w:r>
+        <w:t>the tables together</w:t>
       </w:r>
       <w:r>
         <w:t xml:space="preserve">. The </w:t>
       </w:r>
       <w:r>
-        <w:t>quantity is an integer representing how many of a particular product the user is attempting to buy.</w:t>
+        <w:t xml:space="preserve">quantity is an integer representing how many of a particular product the user </w:t>
+      </w:r>
+      <w:r>
+        <w:t>wants</w:t>
+      </w:r>
+      <w:r>
+        <w:t xml:space="preserve"> to buy.</w:t>
       </w:r>
     </w:p>
     <w:p>
@@ -4809,7 +4954,6 @@
         <w:rPr>
           <w:noProof/>
         </w:rPr>
-        <w:lastRenderedPageBreak/>
         <w:drawing>
           <wp:inline distT="0" distB="0" distL="0" distR="0" wp14:anchorId="26475091" wp14:editId="7BD5F7B6">
             <wp:extent cx="4404742" cy="4153260"/>
@@ -4855,9 +4999,22 @@
     </w:p>
     <w:p>
       <w:pPr>
+        <w:rPr>
+          <w:rFonts w:asciiTheme="majorHAnsi" w:eastAsiaTheme="majorEastAsia" w:hAnsiTheme="majorHAnsi" w:cstheme="majorBidi"/>
+          <w:color w:val="0A2F40" w:themeColor="accent1" w:themeShade="7F"/>
+          <w:szCs w:val="24"/>
+        </w:rPr>
+      </w:pPr>
+      <w:r>
+        <w:br w:type="page"/>
+      </w:r>
+    </w:p>
+    <w:p>
+      <w:pPr>
         <w:pStyle w:val="Heading3"/>
       </w:pPr>
       <w:r>
+        <w:lastRenderedPageBreak/>
         <w:t>Order</w:t>
       </w:r>
     </w:p>
@@ -4893,16 +5050,25 @@
         <w:t xml:space="preserve"> </w:t>
       </w:r>
       <w:r>
-        <w:t xml:space="preserve">The customer id is a foreign key used to link the </w:t>
-      </w:r>
-      <w:r>
-        <w:t>order</w:t>
-      </w:r>
-      <w:r>
-        <w:t xml:space="preserve"> to a customer. The product id is a foreign key used to link the item to the </w:t>
-      </w:r>
-      <w:r>
-        <w:t>order. The status is a string no longer than 100 characters</w:t>
+        <w:t>The customer id</w:t>
+      </w:r>
+      <w:r>
+        <w:t xml:space="preserve"> and product id</w:t>
+      </w:r>
+      <w:r>
+        <w:t xml:space="preserve"> </w:t>
+      </w:r>
+      <w:r>
+        <w:t>are</w:t>
+      </w:r>
+      <w:r>
+        <w:t xml:space="preserve"> foreign key used to link </w:t>
+      </w:r>
+      <w:r>
+        <w:t>the tables</w:t>
+      </w:r>
+      <w:r>
+        <w:t>. The status is a string no longer than 100 characters</w:t>
       </w:r>
       <w:r>
         <w:t xml:space="preserve"> long</w:t>
@@ -4916,7 +5082,6 @@
         <w:rPr>
           <w:noProof/>
         </w:rPr>
-        <w:lastRenderedPageBreak/>
         <w:drawing>
           <wp:inline distT="0" distB="0" distL="0" distR="0" wp14:anchorId="7AF8DE97" wp14:editId="27A1C4A2">
             <wp:extent cx="3345180" cy="6393179"/>
@@ -4969,9 +5134,22 @@
     </w:p>
     <w:p>
       <w:pPr>
+        <w:rPr>
+          <w:rFonts w:asciiTheme="majorHAnsi" w:eastAsiaTheme="majorEastAsia" w:hAnsiTheme="majorHAnsi" w:cstheme="majorBidi"/>
+          <w:color w:val="0A2F40" w:themeColor="accent1" w:themeShade="7F"/>
+          <w:szCs w:val="24"/>
+        </w:rPr>
+      </w:pPr>
+      <w:r>
+        <w:br w:type="page"/>
+      </w:r>
+    </w:p>
+    <w:p>
+      <w:pPr>
         <w:pStyle w:val="Heading3"/>
       </w:pPr>
       <w:r>
+        <w:lastRenderedPageBreak/>
         <w:t>Product</w:t>
       </w:r>
     </w:p>
@@ -5060,7 +5238,6 @@
         <w:rPr>
           <w:noProof/>
         </w:rPr>
-        <w:lastRenderedPageBreak/>
         <w:drawing>
           <wp:inline distT="0" distB="0" distL="0" distR="0" wp14:anchorId="6FAB4004" wp14:editId="6860A11F">
             <wp:extent cx="3391194" cy="3177815"/>
@@ -5182,6 +5359,153 @@
       </w:pPr>
       <w:r>
         <w:t xml:space="preserve">Fix remaining Pylint issues </w:t>
+      </w:r>
+    </w:p>
+    <w:p>
+      <w:pPr>
+        <w:pStyle w:val="Heading1"/>
+      </w:pPr>
+      <w:r>
+        <w:t xml:space="preserve">References </w:t>
+      </w:r>
+    </w:p>
+    <w:p>
+      <w:proofErr w:type="spellStart"/>
+      <w:r>
+        <w:t>Ronacher</w:t>
+      </w:r>
+      <w:proofErr w:type="spellEnd"/>
+      <w:r>
+        <w:t xml:space="preserve">, A (2023). Welcome to Flask. Available from: </w:t>
+      </w:r>
+      <w:hyperlink r:id="rId103" w:history="1">
+        <w:r>
+          <w:rPr>
+            <w:rStyle w:val="Hyperlink"/>
+          </w:rPr>
+          <w:t>https://flask.palletsprojects.com/en/3.0.x/</w:t>
+        </w:r>
+      </w:hyperlink>
+      <w:r>
+        <w:t xml:space="preserve"> [Accessed 20 May 2024]</w:t>
+      </w:r>
+    </w:p>
+    <w:p>
+      <w:proofErr w:type="spellStart"/>
+      <w:r>
+        <w:t>Thénault</w:t>
+      </w:r>
+      <w:proofErr w:type="spellEnd"/>
+      <w:r>
+        <w:t>. S (2024). Pylint user manual. Available from:</w:t>
+      </w:r>
+      <w:r>
+        <w:t xml:space="preserve"> </w:t>
+      </w:r>
+      <w:hyperlink r:id="rId104" w:history="1">
+        <w:r>
+          <w:rPr>
+            <w:rStyle w:val="Hyperlink"/>
+          </w:rPr>
+          <w:t>https://docs.pylint.org/</w:t>
+        </w:r>
+      </w:hyperlink>
+      <w:r>
+        <w:t xml:space="preserve"> [Accessed 27 May 2024]</w:t>
+      </w:r>
+    </w:p>
+    <w:p>
+      <w:proofErr w:type="spellStart"/>
+      <w:r>
+        <w:t>Wrześniewski</w:t>
+      </w:r>
+      <w:proofErr w:type="spellEnd"/>
+      <w:r>
+        <w:t xml:space="preserve">, M (2018). </w:t>
+      </w:r>
+      <w:r>
+        <w:t>McCabe - Code Complexity Checker</w:t>
+      </w:r>
+      <w:r>
+        <w:t xml:space="preserve">. Available from: </w:t>
+      </w:r>
+      <w:hyperlink r:id="rId105" w:history="1">
+        <w:r>
+          <w:rPr>
+            <w:rStyle w:val="Hyperlink"/>
+          </w:rPr>
+          <w:t>https://here-be-pythons.readthedocs.io/en/latest/python/mccabe.html</w:t>
+        </w:r>
+      </w:hyperlink>
+      <w:r>
+        <w:t xml:space="preserve"> [Accessed 27 May 2024]</w:t>
+      </w:r>
+    </w:p>
+    <w:p>
+      <w:r>
+        <w:t xml:space="preserve">Rossum. G (2001). </w:t>
+      </w:r>
+      <w:r>
+        <w:t>PEP 8 – Style Guide for Python Code</w:t>
+      </w:r>
+      <w:r>
+        <w:t xml:space="preserve">. Available from </w:t>
+      </w:r>
+      <w:hyperlink r:id="rId106" w:history="1">
+        <w:r>
+          <w:rPr>
+            <w:rStyle w:val="Hyperlink"/>
+          </w:rPr>
+          <w:t>https://peps.python.org/pep-0008/</w:t>
+        </w:r>
+      </w:hyperlink>
+      <w:r>
+        <w:t xml:space="preserve"> [Accessed 20 May 2024]</w:t>
+      </w:r>
+    </w:p>
+    <w:p>
+      <w:r>
+        <w:lastRenderedPageBreak/>
+        <w:t>Python Code Quality Authority</w:t>
+      </w:r>
+      <w:r>
+        <w:t xml:space="preserve"> </w:t>
+      </w:r>
+      <w:r>
+        <w:t xml:space="preserve">(2024). Welcome to Bandit. Available from </w:t>
+      </w:r>
+      <w:hyperlink r:id="rId107" w:history="1">
+        <w:r>
+          <w:rPr>
+            <w:rStyle w:val="Hyperlink"/>
+          </w:rPr>
+          <w:t>https://bandit.readthedocs.io/en/latest/</w:t>
+        </w:r>
+      </w:hyperlink>
+      <w:r>
+        <w:t xml:space="preserve"> [Accessed 25 May 2024]</w:t>
+      </w:r>
+    </w:p>
+    <w:p>
+      <w:r>
+        <w:t>Brandl</w:t>
+      </w:r>
+      <w:r>
+        <w:t>, G. (2023). Sphinx Documentation. Available from</w:t>
+      </w:r>
+      <w:r>
+        <w:t xml:space="preserve"> </w:t>
+      </w:r>
+      <w:hyperlink r:id="rId108" w:history="1">
+        <w:r>
+          <w:rPr>
+            <w:rStyle w:val="Hyperlink"/>
+          </w:rPr>
+          <w:t>https://www.sphinx-doc.org/en/master/index.html</w:t>
+        </w:r>
+      </w:hyperlink>
+      <w:r>
+        <w:t xml:space="preserve"> [Accessed 22 May 2024]</w:t>
       </w:r>
     </w:p>
     <w:sectPr>
